--- a/מסמך אפיון.docx
+++ b/מסמך אפיון.docx
@@ -7,7 +7,6 @@
         <w:spacing w:line="276" w:lineRule="auto"/>
         <w:jc w:val="center"/>
         <w:rPr>
-          <w:rFonts w:hint="cs"/>
           <w:sz w:val="28"/>
           <w:szCs w:val="28"/>
           <w:rtl/>
@@ -90,8 +89,29 @@
                                   <w14:round/>
                                 </w14:textOutline>
                               </w:rPr>
-                              <w:t>By Chana Vandervalde</w:t>
+                              <w:t xml:space="preserve">By Chana </w:t>
                             </w:r>
+                            <w:proofErr w:type="spellStart"/>
+                            <w:r>
+                              <w:rPr>
+                                <w:bCs/>
+                                <w:color w:val="000000" w:themeColor="text1"/>
+                                <w:sz w:val="24"/>
+                                <w:szCs w:val="24"/>
+                                <w14:shadow w14:blurRad="38100" w14:dist="19050" w14:dir="2700000" w14:sx="100000" w14:sy="100000" w14:kx="0" w14:ky="0" w14:algn="tl">
+                                  <w14:schemeClr w14:val="dk1">
+                                    <w14:alpha w14:val="60000"/>
+                                  </w14:schemeClr>
+                                </w14:shadow>
+                                <w14:textOutline w14:w="0" w14:cap="flat" w14:cmpd="sng" w14:algn="ctr">
+                                  <w14:noFill/>
+                                  <w14:prstDash w14:val="solid"/>
+                                  <w14:round/>
+                                </w14:textOutline>
+                              </w:rPr>
+                              <w:t>Vandervalde</w:t>
+                            </w:r>
+                            <w:proofErr w:type="spellEnd"/>
                           </w:p>
                         </w:txbxContent>
                       </wps:txbx>
@@ -120,7 +140,6 @@
                 <v:path gradientshapeok="t" o:connecttype="rect"/>
               </v:shapetype>
               <v:shape id="תיבת טקסט 1" o:spid="_x0000_s1026" type="#_x0000_t202" style="position:absolute;left:0;text-align:left;margin-left:-73pt;margin-top:-51.5pt;width:139.5pt;height:29.5pt;z-index:251661312;visibility:visible;mso-wrap-style:square;mso-width-percent:0;mso-height-percent:0;mso-wrap-distance-left:9pt;mso-wrap-distance-top:0;mso-wrap-distance-right:9pt;mso-wrap-distance-bottom:0;mso-position-horizontal:absolute;mso-position-horizontal-relative:margin;mso-position-vertical:absolute;mso-position-vertical-relative:text;mso-width-percent:0;mso-height-percent:0;mso-width-relative:margin;mso-height-relative:margin;v-text-anchor:top" o:gfxdata="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" filled="f" stroked="f">
-                <v:fill o:detectmouseclick="t"/>
                 <v:textbox>
                   <w:txbxContent>
                     <w:p>
@@ -161,8 +180,29 @@
                             <w14:round/>
                           </w14:textOutline>
                         </w:rPr>
-                        <w:t>By Chana Vandervalde</w:t>
+                        <w:t xml:space="preserve">By Chana </w:t>
                       </w:r>
+                      <w:proofErr w:type="spellStart"/>
+                      <w:r>
+                        <w:rPr>
+                          <w:bCs/>
+                          <w:color w:val="000000" w:themeColor="text1"/>
+                          <w:sz w:val="24"/>
+                          <w:szCs w:val="24"/>
+                          <w14:shadow w14:blurRad="38100" w14:dist="19050" w14:dir="2700000" w14:sx="100000" w14:sy="100000" w14:kx="0" w14:ky="0" w14:algn="tl">
+                            <w14:schemeClr w14:val="dk1">
+                              <w14:alpha w14:val="60000"/>
+                            </w14:schemeClr>
+                          </w14:shadow>
+                          <w14:textOutline w14:w="0" w14:cap="flat" w14:cmpd="sng" w14:algn="ctr">
+                            <w14:noFill/>
+                            <w14:prstDash w14:val="solid"/>
+                            <w14:round/>
+                          </w14:textOutline>
+                        </w:rPr>
+                        <w:t>Vandervalde</w:t>
+                      </w:r>
+                      <w:proofErr w:type="spellEnd"/>
                     </w:p>
                   </w:txbxContent>
                 </v:textbox>
@@ -178,46 +218,64 @@
           <w:sz w:val="28"/>
           <w:szCs w:val="28"/>
         </w:rPr>
-        <w:t>- "LingoFlow"</w:t>
-      </w:r>
-      <w:r>
-        <w:rPr>
+        <w:t>- "</w:t>
+      </w:r>
+      <w:proofErr w:type="spellStart"/>
+      <w:r>
+        <w:rPr>
+          <w:rStyle w:val="a4"/>
           <w:sz w:val="28"/>
           <w:szCs w:val="28"/>
         </w:rPr>
-        <w:t xml:space="preserve">  </w:t>
-      </w:r>
-      <w:r>
-        <w:rPr>
-          <w:rFonts w:hint="cs"/>
+        <w:t>LingoFlow</w:t>
+      </w:r>
+      <w:proofErr w:type="spellEnd"/>
+      <w:r>
+        <w:rPr>
+          <w:rStyle w:val="a4"/>
           <w:sz w:val="28"/>
           <w:szCs w:val="28"/>
-          <w:rtl/>
-        </w:rPr>
-        <w:t xml:space="preserve"> </w:t>
+        </w:rPr>
+        <w:t>"</w:t>
       </w:r>
       <w:r>
         <w:rPr>
           <w:sz w:val="28"/>
           <w:szCs w:val="28"/>
-          <w:rtl/>
-        </w:rPr>
-        <w:t>לדבר שוטף, ללמוד בכיף</w:t>
-      </w:r>
-      <w:r>
-        <w:rPr>
+        </w:rPr>
+        <w:t xml:space="preserve">  </w:t>
+      </w:r>
+      <w:r>
+        <w:rPr>
+          <w:rFonts w:hint="cs"/>
           <w:sz w:val="28"/>
           <w:szCs w:val="28"/>
-        </w:rPr>
-        <w:t>!</w:t>
-      </w:r>
-      <w:r>
-        <w:rPr>
-          <w:rFonts w:hint="cs"/>
+          <w:rtl/>
+        </w:rPr>
+        <w:t xml:space="preserve"> </w:t>
+      </w:r>
+      <w:r>
+        <w:rPr>
           <w:sz w:val="28"/>
           <w:szCs w:val="28"/>
           <w:rtl/>
         </w:rPr>
+        <w:t>לדבר שוטף, ללמוד בכיף</w:t>
+      </w:r>
+      <w:r>
+        <w:rPr>
+          <w:sz w:val="28"/>
+          <w:szCs w:val="28"/>
+        </w:rPr>
+        <w:t>!</w:t>
+      </w:r>
+      <w:r>
+        <w:rPr>
+          <w:rFonts w:hint="cs"/>
+          <w:sz w:val="28"/>
+          <w:szCs w:val="28"/>
+          <w:rtl/>
+        </w:rPr>
         <w:t>!</w:t>
       </w:r>
       <w:r>
@@ -239,7 +297,6 @@
         <w:jc w:val="center"/>
         <w:rPr>
           <w:rStyle w:val="a4"/>
-          <w:rFonts w:hint="cs"/>
           <w:b w:val="0"/>
           <w:bCs w:val="0"/>
           <w:sz w:val="28"/>
@@ -369,13 +426,128 @@
         </w:rPr>
       </w:pPr>
       <w:r>
-        <w:rPr>
-          <w:rtl/>
-        </w:rPr>
-        <w:t>המערכת מיועדת ללמידה עצמאית של שפות, תוך הרחבת אוצר מילים ושיפור הביטחון בדיבור שוטף. היא מספקת חוויית למידה אינטראקטיבית עם פידבק מיידי, תרגול שיחות אמיתיות עם משתמשים אחרים, והכוונה להתקדמות אישית בהתבסס על שיחות וידע קודם. בנוסף, המערכת כוללת סרטוני למידה שמדריכים את המשתמש בנושאים שונים, דפי תרגול ובחנים עצמאיים שמאפשרים למשתמש לבחון את ידיעותיו ולתרגל את החומר הנלמד. באמצעות כלים אלו, המשתמש יוכל לתכנן את ההתקדמות הבאה שלו ולהתאים את הלמידה לצרכים האישיים שלו</w:t>
-      </w:r>
-      <w:r>
-        <w:t xml:space="preserve"> .</w:t>
+        <w:t xml:space="preserve"> </w:t>
+      </w:r>
+      <w:proofErr w:type="spellStart"/>
+      <w:r>
+        <w:t>LingoFlow</w:t>
+      </w:r>
+      <w:proofErr w:type="spellEnd"/>
+      <w:r>
+        <w:t xml:space="preserve"> </w:t>
+      </w:r>
+      <w:r>
+        <w:rPr>
+          <w:rtl/>
+        </w:rPr>
+        <w:t>היא מערכת ללמידה עצמאית של שפות עם דגש על הקלטת שיחות ומתן משוב מפורט לשיפור</w:t>
+      </w:r>
+      <w:r>
+        <w:rPr>
+          <w:rtl/>
+        </w:rPr>
+        <w:t xml:space="preserve"> </w:t>
+      </w:r>
+      <w:r>
+        <w:rPr>
+          <w:rtl/>
+        </w:rPr>
+        <w:t>הדיבור</w:t>
+      </w:r>
+      <w:r>
+        <w:rPr>
+          <w:rFonts w:hint="cs"/>
+          <w:rtl/>
+        </w:rPr>
+        <w:t xml:space="preserve"> והרחבת אוצר המילים</w:t>
+      </w:r>
+      <w:r>
+        <w:rPr>
+          <w:rtl/>
+        </w:rPr>
+        <w:t>. המערכת מאפשרת למשתמש להקליט שיחות, לשמור אותן בהיסטוריה ולחזור להן בכל עת, מה</w:t>
+      </w:r>
+      <w:r>
+        <w:rPr>
+          <w:rtl/>
+        </w:rPr>
+        <w:t xml:space="preserve"> </w:t>
+      </w:r>
+      <w:r>
+        <w:rPr>
+          <w:rtl/>
+        </w:rPr>
+        <w:t>שמאפשר לו להשוות את הביצועים הנוכחיים לאלו שהיו בעבר ולהבחין בהתקדמות ובתחומים שדורשים שיפור</w:t>
+      </w:r>
+      <w:r>
+        <w:t>.</w:t>
+      </w:r>
+    </w:p>
+    <w:p>
+      <w:pPr>
+        <w:spacing w:line="360" w:lineRule="auto"/>
+        <w:rPr>
+          <w:rtl/>
+        </w:rPr>
+      </w:pPr>
+      <w:r>
+        <w:rPr>
+          <w:rtl/>
+        </w:rPr>
+        <w:t>באמצעות ניתוח מתקדם של ההיסטוריה האישית, המערכת מספקת משוב מותאם אישית – המצביע על</w:t>
+      </w:r>
+      <w:r>
+        <w:rPr>
+          <w:rtl/>
+        </w:rPr>
+        <w:t xml:space="preserve"> </w:t>
+      </w:r>
+      <w:r>
+        <w:rPr>
+          <w:rtl/>
+        </w:rPr>
+        <w:t>שיפורים, מזהה טעויות חוזרות ומציע המלצות ממוקדות לתרגול נוסף. חוויית הלמידה האינטראקטיבית משלבת</w:t>
+      </w:r>
+      <w:r>
+        <w:rPr>
+          <w:rtl/>
+        </w:rPr>
+        <w:t xml:space="preserve"> </w:t>
+      </w:r>
+      <w:r>
+        <w:rPr>
+          <w:rtl/>
+        </w:rPr>
+        <w:t xml:space="preserve">תרגול שיחות אמיתי, פידבק </w:t>
+      </w:r>
+      <w:proofErr w:type="spellStart"/>
+      <w:r>
+        <w:rPr>
+          <w:rtl/>
+        </w:rPr>
+        <w:t>מיידי</w:t>
+      </w:r>
+      <w:proofErr w:type="spellEnd"/>
+      <w:r>
+        <w:rPr>
+          <w:rtl/>
+        </w:rPr>
+        <w:t xml:space="preserve"> בזמן אמת והכוונה להתקדמות אישית, כך שהמשתמש יכול לתכנן את מסלול</w:t>
+      </w:r>
+      <w:r>
+        <w:rPr>
+          <w:rtl/>
+        </w:rPr>
+        <w:t xml:space="preserve"> </w:t>
+      </w:r>
+      <w:r>
+        <w:rPr>
+          <w:rtl/>
+        </w:rPr>
+        <w:t>הלמידה שלו בהתאם לצרכיו האישיים ולחזק את ביטחונו בדיבור השוטף בשפה הנלמדת</w:t>
+      </w:r>
+      <w:r>
+        <w:t>.</w:t>
       </w:r>
     </w:p>
     <w:p>
@@ -385,7 +557,6 @@
           <w:b/>
           <w:bCs/>
           <w:u w:val="single"/>
-          <w:rtl/>
         </w:rPr>
       </w:pPr>
       <w:r>
@@ -548,308 +719,6 @@
     </w:p>
     <w:p>
       <w:pPr>
-        <w:pStyle w:val="a3"/>
-        <w:numPr>
-          <w:ilvl w:val="0"/>
-          <w:numId w:val="2"/>
-        </w:numPr>
-        <w:spacing w:line="360" w:lineRule="auto"/>
-      </w:pPr>
-      <w:r>
-        <w:rPr>
-          <w:rFonts w:hint="cs"/>
-          <w:rtl/>
-        </w:rPr>
-        <w:t>הצגת סרטוני הלמידה</w:t>
-      </w:r>
-      <w:r>
-        <w:rPr>
-          <w:rFonts w:hint="cs"/>
-          <w:rtl/>
-        </w:rPr>
-        <w:t>-</w:t>
-      </w:r>
-      <w:r>
-        <w:rPr>
-          <w:rtl/>
-        </w:rPr>
-        <w:t xml:space="preserve"> </w:t>
-      </w:r>
-      <w:r>
-        <w:rPr>
-          <w:rtl/>
-        </w:rPr>
-        <w:t xml:space="preserve">שיעורי וידאו </w:t>
-      </w:r>
-      <w:r>
-        <w:rPr>
-          <w:rFonts w:hint="cs"/>
-          <w:rtl/>
-        </w:rPr>
-        <w:t>מחולקים לפי רמות</w:t>
-      </w:r>
-      <w:r>
-        <w:rPr>
-          <w:rFonts w:hint="cs"/>
-          <w:rtl/>
-        </w:rPr>
-        <w:t>.</w:t>
-      </w:r>
-    </w:p>
-    <w:p>
-      <w:pPr>
-        <w:pStyle w:val="a3"/>
-        <w:numPr>
-          <w:ilvl w:val="0"/>
-          <w:numId w:val="2"/>
-        </w:numPr>
-        <w:spacing w:line="360" w:lineRule="auto"/>
-      </w:pPr>
-      <w:r>
-        <w:rPr>
-          <w:rFonts w:hint="cs"/>
-          <w:rtl/>
-        </w:rPr>
-        <w:t xml:space="preserve">תרגול שיחות אמיתיות-חיבור בין משתמשים </w:t>
-      </w:r>
-      <w:r>
-        <w:rPr>
-          <w:rFonts w:hint="cs"/>
-          <w:rtl/>
-        </w:rPr>
-        <w:t>ברמה דומה לניהול שיחות</w:t>
-      </w:r>
-      <w:r>
-        <w:rPr>
-          <w:rFonts w:hint="cs"/>
-          <w:rtl/>
-        </w:rPr>
-        <w:t>.</w:t>
-      </w:r>
-    </w:p>
-    <w:p>
-      <w:pPr>
-        <w:pStyle w:val="a3"/>
-        <w:numPr>
-          <w:ilvl w:val="0"/>
-          <w:numId w:val="2"/>
-        </w:numPr>
-        <w:spacing w:line="360" w:lineRule="auto"/>
-      </w:pPr>
-      <w:r>
-        <w:rPr>
-          <w:rFonts w:hint="cs"/>
-          <w:rtl/>
-        </w:rPr>
-        <w:t>קבלת נושאי שיחה ואוצר מילים תואם</w:t>
-      </w:r>
-      <w:r>
-        <w:rPr>
-          <w:rFonts w:hint="cs"/>
-          <w:rtl/>
-        </w:rPr>
-        <w:t>-</w:t>
-      </w:r>
-      <w:r>
-        <w:rPr>
-          <w:rtl/>
-        </w:rPr>
-        <w:t xml:space="preserve"> </w:t>
-      </w:r>
-      <w:r>
-        <w:rPr>
-          <w:rtl/>
-        </w:rPr>
-        <w:t>הצעות לנושאים ומילים לשיחה בהתבסס על מטר</w:t>
-      </w:r>
-      <w:r>
-        <w:rPr>
-          <w:rFonts w:hint="cs"/>
-          <w:rtl/>
-        </w:rPr>
-        <w:t>ת</w:t>
-      </w:r>
-    </w:p>
-    <w:p>
-      <w:pPr>
-        <w:pStyle w:val="a3"/>
-        <w:numPr>
-          <w:ilvl w:val="0"/>
-          <w:numId w:val="2"/>
-        </w:numPr>
-        <w:spacing w:line="360" w:lineRule="auto"/>
-      </w:pPr>
-      <w:r>
-        <w:rPr>
-          <w:rFonts w:hint="cs"/>
-          <w:rtl/>
-        </w:rPr>
-        <w:t>הקלטת דיבור ומשוב(</w:t>
-      </w:r>
-      <w:r>
-        <w:rPr>
-          <w:rFonts w:hint="cs"/>
-        </w:rPr>
-        <w:t>AI</w:t>
-      </w:r>
-      <w:r>
-        <w:rPr>
-          <w:rFonts w:hint="cs"/>
-          <w:rtl/>
-        </w:rPr>
-        <w:t>)</w:t>
-      </w:r>
-      <w:r>
-        <w:rPr>
-          <w:rFonts w:hint="cs"/>
-          <w:rtl/>
-        </w:rPr>
-        <w:t>-</w:t>
-      </w:r>
-      <w:r>
-        <w:rPr>
-          <w:rtl/>
-        </w:rPr>
-        <w:t xml:space="preserve">הקלטת שיחות </w:t>
-      </w:r>
-      <w:r>
-        <w:rPr>
-          <w:rFonts w:hint="cs"/>
-          <w:rtl/>
-        </w:rPr>
-        <w:t>וקבלת</w:t>
-      </w:r>
-      <w:r>
-        <w:rPr>
-          <w:rtl/>
-        </w:rPr>
-        <w:t xml:space="preserve"> משוב</w:t>
-      </w:r>
-      <w:r>
-        <w:rPr>
-          <w:rFonts w:hint="cs"/>
-          <w:rtl/>
-        </w:rPr>
-        <w:t xml:space="preserve"> </w:t>
-      </w:r>
-      <w:r>
-        <w:rPr>
-          <w:rtl/>
-        </w:rPr>
-        <w:t>על הגייה, מבנה משפטים</w:t>
-      </w:r>
-      <w:r>
-        <w:rPr>
-          <w:rFonts w:hint="cs"/>
-          <w:rtl/>
-        </w:rPr>
-        <w:t xml:space="preserve"> ושימוש במילים.</w:t>
-      </w:r>
-    </w:p>
-    <w:p>
-      <w:pPr>
-        <w:pStyle w:val="a3"/>
-        <w:numPr>
-          <w:ilvl w:val="0"/>
-          <w:numId w:val="2"/>
-        </w:numPr>
-        <w:spacing w:line="360" w:lineRule="auto"/>
-      </w:pPr>
-      <w:r>
-        <w:rPr>
-          <w:rFonts w:hint="cs"/>
-          <w:rtl/>
-        </w:rPr>
-        <w:t>בחנים על אוצר המילים</w:t>
-      </w:r>
-      <w:r>
-        <w:rPr>
-          <w:rFonts w:hint="cs"/>
-          <w:rtl/>
-        </w:rPr>
-        <w:t>-</w:t>
-      </w:r>
-      <w:r>
-        <w:rPr>
-          <w:rtl/>
-        </w:rPr>
-        <w:t xml:space="preserve"> </w:t>
-      </w:r>
-      <w:r>
-        <w:rPr>
-          <w:rFonts w:hint="cs"/>
-          <w:rtl/>
-        </w:rPr>
-        <w:t>בחנים לבדיקה עצמית</w:t>
-      </w:r>
-      <w:r>
-        <w:rPr>
-          <w:rtl/>
-        </w:rPr>
-        <w:t xml:space="preserve"> לבדיקת ידע ושיפו</w:t>
-      </w:r>
-      <w:r>
-        <w:rPr>
-          <w:rFonts w:hint="cs"/>
-          <w:rtl/>
-        </w:rPr>
-        <w:t xml:space="preserve"> להקניית אוצר המילים</w:t>
-      </w:r>
-      <w:r>
-        <w:t>.</w:t>
-      </w:r>
-    </w:p>
-    <w:p>
-      <w:pPr>
-        <w:pStyle w:val="a3"/>
-        <w:numPr>
-          <w:ilvl w:val="0"/>
-          <w:numId w:val="2"/>
-        </w:numPr>
-        <w:spacing w:line="360" w:lineRule="auto"/>
-        <w:rPr>
-          <w:rtl/>
-        </w:rPr>
-      </w:pPr>
-      <w:r>
-        <w:rPr>
-          <w:rFonts w:hint="cs"/>
-          <w:rtl/>
-        </w:rPr>
-        <w:t>מטלות יומיות וסימון מעקב אישי</w:t>
-      </w:r>
-      <w:r>
-        <w:rPr>
-          <w:rFonts w:hint="cs"/>
-          <w:rtl/>
-        </w:rPr>
-        <w:t>-</w:t>
-      </w:r>
-      <w:r>
-        <w:rPr>
-          <w:rtl/>
-        </w:rPr>
-        <w:t xml:space="preserve"> </w:t>
-      </w:r>
-      <w:r>
-        <w:rPr>
-          <w:rtl/>
-        </w:rPr>
-        <w:t>הצעת מטלות יומיות להתקדמות ושימור המעקב אחר הצלחות ותחומים שדורשים שיפור</w:t>
-      </w:r>
-      <w:r>
-        <w:t>.</w:t>
-      </w:r>
-      <w:r>
-        <w:rPr>
-          <w:rFonts w:hint="cs"/>
-          <w:rtl/>
-        </w:rPr>
-        <w:t>- נראה לי שארד מזה?</w:t>
-      </w:r>
-    </w:p>
-    <w:p>
-      <w:pPr>
         <w:spacing w:line="360" w:lineRule="auto"/>
         <w:rPr>
           <w:b/>
@@ -860,50 +729,91 @@
       </w:pPr>
       <w:r>
         <w:rPr>
-          <w:rFonts w:hint="cs"/>
+          <w:rtl/>
+        </w:rPr>
+        <w:t>ומפורט על הגייה, מבנה משפטים ושימוש נכון במילים, ובכך לתרגל שיחות מדומות בצורה מדויקת ומבוקרת</w:t>
+      </w:r>
+      <w:r>
+        <w:t>.</w:t>
+      </w:r>
+    </w:p>
+    <w:p>
+      <w:pPr>
+        <w:spacing w:line="360" w:lineRule="auto"/>
+        <w:rPr>
           <w:b/>
           <w:bCs/>
           <w:u w:val="single"/>
           <w:rtl/>
         </w:rPr>
-        <w:t>בעיות שהמערכת פותרת:</w:t>
-      </w:r>
-    </w:p>
-    <w:p>
-      <w:pPr>
-        <w:spacing w:line="360" w:lineRule="auto"/>
-        <w:rPr>
-          <w:rtl/>
-        </w:rPr>
-      </w:pPr>
-      <w:r>
-        <w:rPr>
-          <w:rtl/>
-        </w:rPr>
-        <w:t>המערכת פותרת את הבעיה של חוסר תרגול שיחות אמיתיות בלימוד שפות, ומספקת הזדמנויות לתרגול עם משתמשים אחרים ברמות דיבור דומות. היא גם מספקת משוב מותאם אישית על דיבור, מאפשרת מעקב אחרי התקדמות הלמידה, ומבנה למידה אישי, בניגוד לכלים אחרים שמציעים תרגולים פסיביים בלבד. בנוסף, המערכת מציעה חוויית למידה אינטראקטיבית, הכוללת סרטוני למידה, דפי תרגול, בחנים ומטלות יומיות שמסייעות למשתמשים לבחון ולהתאים את התקדמותם</w:t>
-      </w:r>
-      <w:r>
-        <w:t>.</w:t>
-      </w:r>
-    </w:p>
-    <w:p>
-      <w:pPr>
-        <w:spacing w:line="276" w:lineRule="auto"/>
-        <w:rPr>
-          <w:rtl/>
-        </w:rPr>
-      </w:pPr>
-    </w:p>
-    <w:p>
-      <w:pPr>
-        <w:spacing w:line="276" w:lineRule="auto"/>
-        <w:rPr>
+      </w:pPr>
+      <w:r>
+        <w:rPr>
+          <w:rFonts w:hint="cs"/>
           <w:b/>
           <w:bCs/>
           <w:u w:val="single"/>
           <w:rtl/>
         </w:rPr>
-      </w:pPr>
+        <w:t>בעיות שהמערכת פותרת:</w:t>
+      </w:r>
+    </w:p>
+    <w:p>
+      <w:pPr>
+        <w:spacing w:line="360" w:lineRule="auto"/>
+        <w:rPr>
+          <w:rtl/>
+        </w:rPr>
+      </w:pPr>
+      <w:proofErr w:type="spellStart"/>
+      <w:proofErr w:type="gramStart"/>
+      <w:r>
+        <w:t>LingoFlow</w:t>
+      </w:r>
+      <w:proofErr w:type="spellEnd"/>
+      <w:r>
+        <w:t xml:space="preserve"> </w:t>
+      </w:r>
+      <w:r>
+        <w:rPr>
+          <w:rFonts w:hint="cs"/>
+          <w:rtl/>
+        </w:rPr>
+        <w:t xml:space="preserve"> </w:t>
+      </w:r>
+      <w:r>
+        <w:rPr>
+          <w:rtl/>
+        </w:rPr>
+        <w:t>מציעה</w:t>
+      </w:r>
+      <w:proofErr w:type="gramEnd"/>
+      <w:r>
+        <w:rPr>
+          <w:rtl/>
+        </w:rPr>
+        <w:t xml:space="preserve"> פתרון לבעיית חוסר התרגול בשיחות אמיתיות בלימוד שפות. במקום תרגולים פסיביים בלבד, המערכת מאפשרת למשתמש לתרגל דיבור אמיתי עם משוב מותאם אישית על הגייה, זרימה ומבנה משפטים. בנוסף, היא מאפשרת מעקב רציף אחרי התקדמות הלמידה ומספקת מסלול לימוד אישי, המותאם לצרכים של כל משתמש. מעבר לכך</w:t>
+      </w:r>
+      <w:r>
+        <w:t xml:space="preserve">, </w:t>
+      </w:r>
+      <w:proofErr w:type="spellStart"/>
+      <w:r>
+        <w:t>LingoFlow</w:t>
+      </w:r>
+      <w:proofErr w:type="spellEnd"/>
+      <w:r>
+        <w:t xml:space="preserve"> </w:t>
+      </w:r>
+      <w:r>
+        <w:rPr>
+          <w:rtl/>
+        </w:rPr>
+        <w:t>מציעה חוויית למידה אינטראקטיבית הכוללת סרטוני לימוד, דפי תרגול, בחנים ומטלות יומיות, שמסייעות למשתמשים לבדוק ולהתאים את ההתקדמות שלהם בצורה אקטיבית וממוקדת</w:t>
+      </w:r>
+      <w:r>
+        <w:t>.</w:t>
+      </w:r>
     </w:p>
     <w:p>
       <w:pPr>
@@ -915,14 +825,26 @@
           <w:rtl/>
         </w:rPr>
       </w:pPr>
-      <w:r>
-        <w:rPr>
-          <w:rFonts w:hint="cs"/>
+    </w:p>
+    <w:p>
+      <w:pPr>
+        <w:spacing w:line="276" w:lineRule="auto"/>
+        <w:rPr>
           <w:b/>
           <w:bCs/>
           <w:u w:val="single"/>
           <w:rtl/>
         </w:rPr>
+      </w:pPr>
+      <w:r>
+        <w:rPr>
+          <w:rFonts w:hint="cs"/>
+          <w:b/>
+          <w:bCs/>
+          <w:u w:val="single"/>
+          <w:rtl/>
+        </w:rPr>
+        <w:lastRenderedPageBreak/>
         <w:t>טכנולוגיות בשימוש:</w:t>
       </w:r>
     </w:p>
@@ -995,12 +917,21 @@
       <w:r>
         <w:t xml:space="preserve">.NET9 </w:t>
       </w:r>
-      <w:r>
-        <w:rPr>
-          <w:rFonts w:hint="cs"/>
-          <w:rtl/>
-        </w:rPr>
-        <w:t xml:space="preserve">לבנייית </w:t>
+      <w:proofErr w:type="spellStart"/>
+      <w:r>
+        <w:rPr>
+          <w:rFonts w:hint="cs"/>
+          <w:rtl/>
+        </w:rPr>
+        <w:t>לבנייית</w:t>
+      </w:r>
+      <w:proofErr w:type="spellEnd"/>
+      <w:r>
+        <w:rPr>
+          <w:rFonts w:hint="cs"/>
+          <w:rtl/>
+        </w:rPr>
+        <w:t xml:space="preserve"> </w:t>
       </w:r>
       <w:r>
         <w:rPr>
@@ -1155,7 +1086,15 @@
         <w:t>סד נתונים</w:t>
       </w:r>
       <w:r>
-        <w:t xml:space="preserve"> relational,sql </w:t>
+        <w:t xml:space="preserve"> </w:t>
+      </w:r>
+      <w:proofErr w:type="spellStart"/>
+      <w:r>
+        <w:t>relational,sql</w:t>
+      </w:r>
+      <w:proofErr w:type="spellEnd"/>
+      <w:r>
+        <w:t xml:space="preserve"> </w:t>
       </w:r>
       <w:r>
         <w:rPr>
@@ -1354,8 +1293,16 @@
         <w:rPr>
           <w:rtl/>
         </w:rPr>
-        <w:t>לאימות וגישה מאובטחת של משתמשים במערכת, יאפשר חיבור מבוקר עם מסדי הנתונים וה</w:t>
-      </w:r>
+        <w:t xml:space="preserve">לאימות וגישה מאובטחת של משתמשים במערכת, יאפשר חיבור מבוקר עם מסדי הנתונים </w:t>
+      </w:r>
+      <w:proofErr w:type="spellStart"/>
+      <w:r>
+        <w:rPr>
+          <w:rtl/>
+        </w:rPr>
+        <w:t>וה</w:t>
+      </w:r>
+      <w:proofErr w:type="spellEnd"/>
       <w:r>
         <w:t>API</w:t>
       </w:r>
@@ -1365,36 +1312,6 @@
           <w:rtl/>
         </w:rPr>
         <w:t>-</w:t>
-      </w:r>
-    </w:p>
-    <w:p>
-      <w:pPr>
-        <w:pStyle w:val="a3"/>
-        <w:numPr>
-          <w:ilvl w:val="0"/>
-          <w:numId w:val="3"/>
-        </w:numPr>
-        <w:spacing w:line="360" w:lineRule="auto"/>
-        <w:rPr>
-          <w:rtl/>
-        </w:rPr>
-      </w:pPr>
-      <w:r>
-        <w:rPr>
-          <w:rFonts w:hint="cs"/>
-          <w:rtl/>
-        </w:rPr>
-        <w:t xml:space="preserve">אופציונלי: </w:t>
-      </w:r>
-      <w:r>
-        <w:t>SendGrid / NodeMailer</w:t>
-      </w:r>
-      <w:r>
-        <w:rPr>
-          <w:rFonts w:hint="cs"/>
-          <w:rtl/>
-        </w:rPr>
-        <w:t xml:space="preserve"> לשליחת הודעות אוטומטית כמו תזכורות למטלות ועדכוני למידה.</w:t>
       </w:r>
     </w:p>
     <w:p>
@@ -1417,6 +1334,7 @@
           <w:u w:val="single"/>
         </w:rPr>
       </w:pPr>
+      <w:proofErr w:type="spellStart"/>
       <w:r>
         <w:rPr>
           <w:rFonts w:hint="cs"/>
@@ -1425,89 +1343,100 @@
           <w:u w:val="single"/>
           <w:rtl/>
         </w:rPr>
-        <w:t xml:space="preserve">מתולוגיית פיתוח </w:t>
-      </w:r>
+        <w:t>מתולוגיית</w:t>
+      </w:r>
+      <w:proofErr w:type="spellEnd"/>
       <w:r>
         <w:rPr>
           <w:rFonts w:hint="cs"/>
           <w:b/>
           <w:bCs/>
           <w:u w:val="single"/>
-        </w:rPr>
-        <w:t>A</w:t>
-      </w:r>
-      <w:r>
-        <w:rPr>
+          <w:rtl/>
+        </w:rPr>
+        <w:t xml:space="preserve"> פיתוח </w:t>
+      </w:r>
+      <w:r>
+        <w:rPr>
+          <w:rFonts w:hint="cs"/>
           <w:b/>
           <w:bCs/>
           <w:u w:val="single"/>
         </w:rPr>
-        <w:t>gile</w:t>
-      </w:r>
-    </w:p>
-    <w:p>
-      <w:pPr>
-        <w:spacing w:line="360" w:lineRule="auto"/>
-        <w:rPr>
-          <w:rtl/>
-        </w:rPr>
-      </w:pPr>
-      <w:r>
-        <w:rPr>
-          <w:rFonts w:hint="cs"/>
-          <w:rtl/>
-        </w:rPr>
-        <w:t xml:space="preserve">הפרויקט יפותח באמצעות טכנולוגיית </w:t>
-      </w:r>
-      <w:r>
-        <w:rPr>
-          <w:rFonts w:hint="cs"/>
-        </w:rPr>
         <w:t>A</w:t>
       </w:r>
       <w:r>
-        <w:t>gile</w:t>
-      </w:r>
-      <w:r>
-        <w:rPr>
-          <w:rFonts w:hint="cs"/>
-          <w:rtl/>
-        </w:rPr>
-        <w:t xml:space="preserve"> עם חלוקה ל-5 ספרינטים. כך ספרינט יתמקד במשימה עיקרית שונה על מנת להבטיח עבודה גמישה וממוקדת במשימות מרכזיות</w:t>
-      </w:r>
-      <w:r>
-        <w:rPr>
-          <w:rFonts w:hint="cs"/>
-          <w:rtl/>
-        </w:rPr>
-        <w:t>, כל ספרינט כשבועיים עבודה.</w:t>
-      </w:r>
-      <w:r>
-        <w:rPr>
-          <w:rtl/>
-        </w:rPr>
-        <w:br/>
-      </w:r>
-      <w:r>
-        <w:rPr>
-          <w:rFonts w:hint="cs"/>
-          <w:rtl/>
-        </w:rPr>
-        <w:t>להלן פירוט של הספרינטים הצפויים בס"ד:</w:t>
-      </w:r>
-    </w:p>
-    <w:p>
-      <w:pPr>
-        <w:spacing w:line="360" w:lineRule="auto"/>
-        <w:rPr>
-          <w:rtl/>
-        </w:rPr>
-      </w:pPr>
-      <w:r>
-        <w:rPr>
-          <w:rFonts w:hint="cs"/>
+        <w:rPr>
           <w:b/>
           <w:bCs/>
+          <w:u w:val="single"/>
+        </w:rPr>
+        <w:t>gile</w:t>
+      </w:r>
+    </w:p>
+    <w:p>
+      <w:pPr>
+        <w:spacing w:line="360" w:lineRule="auto"/>
+        <w:rPr>
+          <w:rtl/>
+        </w:rPr>
+      </w:pPr>
+      <w:r>
+        <w:rPr>
+          <w:rFonts w:hint="cs"/>
+          <w:rtl/>
+        </w:rPr>
+        <w:t xml:space="preserve">הפרויקט יפותח באמצעות טכנולוגיית </w:t>
+      </w:r>
+      <w:r>
+        <w:rPr>
+          <w:rFonts w:hint="cs"/>
+        </w:rPr>
+        <w:t>A</w:t>
+      </w:r>
+      <w:r>
+        <w:t>gile</w:t>
+      </w:r>
+      <w:r>
+        <w:rPr>
+          <w:rFonts w:hint="cs"/>
+          <w:rtl/>
+        </w:rPr>
+        <w:t xml:space="preserve"> עם חלוקה ל-5 ספרינטים. כך ספרינט יתמקד במשימה עיקרית שונה על מנת להבטיח עבודה גמישה וממוקדת במשימות מרכזיות</w:t>
+      </w:r>
+      <w:r>
+        <w:rPr>
+          <w:rFonts w:hint="cs"/>
+          <w:rtl/>
+        </w:rPr>
+        <w:t>, כל ספרינט כשבועיים עבודה.</w:t>
+      </w:r>
+      <w:r>
+        <w:rPr>
+          <w:rtl/>
+        </w:rPr>
+        <w:br/>
+      </w:r>
+      <w:r>
+        <w:rPr>
+          <w:rFonts w:hint="cs"/>
+          <w:rtl/>
+        </w:rPr>
+        <w:t>להלן פירוט של הספרינטים הצפויים בס"ד:</w:t>
+      </w:r>
+    </w:p>
+    <w:p>
+      <w:pPr>
+        <w:spacing w:line="360" w:lineRule="auto"/>
+        <w:rPr>
+          <w:rtl/>
+        </w:rPr>
+      </w:pPr>
+      <w:r>
+        <w:rPr>
+          <w:rFonts w:hint="cs"/>
+          <w:b/>
+          <w:bCs/>
           <w:rtl/>
         </w:rPr>
         <w:t>ספרינט 1-</w:t>
@@ -1525,7 +1454,6 @@
         <w:spacing w:line="360" w:lineRule="auto"/>
         <w:ind w:firstLine="360"/>
         <w:rPr>
-          <w:rFonts w:hint="cs"/>
           <w:rtl/>
         </w:rPr>
       </w:pPr>
@@ -1558,6 +1486,7 @@
         </w:rPr>
         <w:t xml:space="preserve"> מסד נתונים </w:t>
       </w:r>
+      <w:proofErr w:type="spellStart"/>
       <w:r>
         <w:rPr>
           <w:rFonts w:hint="cs"/>
@@ -1565,14 +1494,34 @@
         <w:t>A</w:t>
       </w:r>
       <w:r>
-        <w:t xml:space="preserve">pi </w:t>
-      </w:r>
-      <w:r>
-        <w:rPr>
-          <w:rFonts w:hint="cs"/>
-          <w:rtl/>
-        </w:rPr>
-        <w:t>ותשתיות פרונטד.</w:t>
+        <w:t>pi</w:t>
+      </w:r>
+      <w:proofErr w:type="spellEnd"/>
+      <w:r>
+        <w:t xml:space="preserve"> </w:t>
+      </w:r>
+      <w:r>
+        <w:rPr>
+          <w:rFonts w:hint="cs"/>
+          <w:rtl/>
+        </w:rPr>
+        <w:t xml:space="preserve">ותשתיות </w:t>
+      </w:r>
+      <w:proofErr w:type="spellStart"/>
+      <w:r>
+        <w:rPr>
+          <w:rFonts w:hint="cs"/>
+          <w:rtl/>
+        </w:rPr>
+        <w:t>פרונטד</w:t>
+      </w:r>
+      <w:proofErr w:type="spellEnd"/>
+      <w:r>
+        <w:rPr>
+          <w:rFonts w:hint="cs"/>
+          <w:rtl/>
+        </w:rPr>
+        <w:t>.</w:t>
       </w:r>
     </w:p>
     <w:p>
@@ -1696,7 +1645,6 @@
           <w:bCs/>
           <w:rtl/>
         </w:rPr>
-        <w:lastRenderedPageBreak/>
         <w:t xml:space="preserve">ספרינט 2 </w:t>
       </w:r>
       <w:r>
@@ -1729,6 +1677,9 @@
         <w:t>🎯</w:t>
       </w:r>
       <w:r>
+        <w:t xml:space="preserve">     </w:t>
+      </w:r>
+      <w:r>
         <w:t xml:space="preserve"> </w:t>
       </w:r>
       <w:r>
@@ -1751,7 +1702,20 @@
         <w:rPr>
           <w:rtl/>
         </w:rPr>
-        <w:t>פיתוח מסכים בסיסיים ויצירת אינטגרציה בין ה</w:t>
+        <w:t>פיתוח מסכים בסיסיים ויצירת אינטגרציה</w:t>
+      </w:r>
+      <w:r>
+        <w:rPr>
+          <w:rFonts w:hint="cs"/>
+          <w:rtl/>
+        </w:rPr>
+        <w:t xml:space="preserve"> חלקה</w:t>
+      </w:r>
+      <w:r>
+        <w:rPr>
+          <w:rtl/>
+        </w:rPr>
+        <w:t xml:space="preserve"> בין ה</w:t>
       </w:r>
       <w:r>
         <w:t xml:space="preserve">-Frontend </w:t>
@@ -1819,6 +1783,7 @@
           <w:rFonts w:hint="cs"/>
           <w:rtl/>
         </w:rPr>
+        <w:lastRenderedPageBreak/>
         <w:t>בניית רכיבי ממשק בסיסיים ב-</w:t>
       </w:r>
       <w:r>
@@ -1840,16 +1805,29 @@
           <w:numId w:val="11"/>
         </w:numPr>
         <w:spacing w:line="360" w:lineRule="auto"/>
-        <w:rPr>
-          <w:rtl/>
-        </w:rPr>
-      </w:pPr>
-      <w:r>
-        <w:rPr>
-          <w:rFonts w:hint="cs"/>
-          <w:rtl/>
-        </w:rPr>
-        <w:t>אינטגרציה בין צד הפרונטד לבין ה-</w:t>
+      </w:pPr>
+      <w:r>
+        <w:rPr>
+          <w:rFonts w:hint="cs"/>
+          <w:rtl/>
+        </w:rPr>
+        <w:t xml:space="preserve">אינטגרציה בין צד </w:t>
+      </w:r>
+      <w:proofErr w:type="spellStart"/>
+      <w:r>
+        <w:rPr>
+          <w:rFonts w:hint="cs"/>
+          <w:rtl/>
+        </w:rPr>
+        <w:t>הפרונטד</w:t>
+      </w:r>
+      <w:proofErr w:type="spellEnd"/>
+      <w:r>
+        <w:rPr>
+          <w:rFonts w:hint="cs"/>
+          <w:rtl/>
+        </w:rPr>
+        <w:t xml:space="preserve"> לבין ה-</w:t>
       </w:r>
       <w:r>
         <w:rPr>
@@ -1873,37 +1851,53 @@
           <w:numId w:val="11"/>
         </w:numPr>
         <w:spacing w:line="360" w:lineRule="auto"/>
-      </w:pPr>
-      <w:r>
-        <w:rPr>
-          <w:rFonts w:hint="cs"/>
-          <w:rtl/>
-        </w:rPr>
-        <w:t>פיתוח מערכת שליחת נושאי שיחה והצגת אוצר מילים רלוונטי.</w:t>
-      </w:r>
-    </w:p>
-    <w:p>
-      <w:pPr>
-        <w:spacing w:line="360" w:lineRule="auto"/>
-        <w:rPr>
-          <w:rtl/>
-        </w:rPr>
-      </w:pPr>
-      <w:r>
-        <w:rPr>
-          <w:rFonts w:hint="cs"/>
+        <w:rPr>
           <w:b/>
           <w:bCs/>
           <w:rtl/>
         </w:rPr>
-        <w:t xml:space="preserve">ספרינט 3 </w:t>
-      </w:r>
-      <w:r>
-        <w:rPr>
+      </w:pPr>
+      <w:r>
+        <w:rPr>
+          <w:rtl/>
+        </w:rPr>
+        <w:t>פיתוח תצוגה ראשונית להצגת נושאי שיחה ואוצר מילים מותאם, כדי להנחות את המשתמש במהלך תהליך הלמידה</w:t>
+      </w:r>
+      <w:r>
+        <w:t>.</w:t>
+      </w:r>
+    </w:p>
+    <w:p>
+      <w:pPr>
+        <w:pStyle w:val="a3"/>
+        <w:spacing w:line="360" w:lineRule="auto"/>
+        <w:rPr>
+          <w:rtl/>
+        </w:rPr>
+      </w:pPr>
+    </w:p>
+    <w:p>
+      <w:pPr>
+        <w:spacing w:line="360" w:lineRule="auto"/>
+        <w:rPr>
+          <w:rtl/>
+        </w:rPr>
+      </w:pPr>
+      <w:r>
+        <w:rPr>
+          <w:rFonts w:hint="cs"/>
           <w:b/>
           <w:bCs/>
           <w:rtl/>
         </w:rPr>
+        <w:t xml:space="preserve">ספרינט 3 </w:t>
+      </w:r>
+      <w:r>
+        <w:rPr>
+          <w:b/>
+          <w:bCs/>
+          <w:rtl/>
+        </w:rPr>
         <w:t>–</w:t>
       </w:r>
       <w:r>
@@ -1918,7 +1912,6 @@
       <w:pPr>
         <w:spacing w:line="360" w:lineRule="auto"/>
         <w:rPr>
-          <w:rFonts w:hint="cs"/>
           <w:rtl/>
         </w:rPr>
       </w:pPr>
@@ -1951,7 +1944,33 @@
         <w:rPr>
           <w:rtl/>
         </w:rPr>
-        <w:t>הוספת פיצ'רים מרכזיים למערכת, כולל יכולות</w:t>
+        <w:t xml:space="preserve">הוספת </w:t>
+      </w:r>
+      <w:r>
+        <w:rPr>
+          <w:rFonts w:hint="cs"/>
+          <w:rtl/>
+        </w:rPr>
+        <w:t>ה</w:t>
+      </w:r>
+      <w:r>
+        <w:rPr>
+          <w:rtl/>
+        </w:rPr>
+        <w:t xml:space="preserve">פיצ'רים </w:t>
+      </w:r>
+      <w:r>
+        <w:rPr>
+          <w:rFonts w:hint="cs"/>
+          <w:rtl/>
+        </w:rPr>
+        <w:t>המרכזי</w:t>
+      </w:r>
+      <w:r>
+        <w:rPr>
+          <w:rtl/>
+        </w:rPr>
+        <w:t xml:space="preserve"> למערכת, כולל יכולות</w:t>
       </w:r>
       <w:r>
         <w:t xml:space="preserve"> AI </w:t>
@@ -2034,66 +2053,6 @@
     </w:p>
     <w:p>
       <w:pPr>
-        <w:pStyle w:val="a3"/>
-        <w:numPr>
-          <w:ilvl w:val="0"/>
-          <w:numId w:val="12"/>
-        </w:numPr>
-        <w:spacing w:line="360" w:lineRule="auto"/>
-      </w:pPr>
-      <w:r>
-        <w:rPr>
-          <w:rtl/>
-        </w:rPr>
-        <w:t>יצירת מערכת לניהול שיחות אמיתיות – חיבור בין משתמשים דוברי שפות דומות</w:t>
-      </w:r>
-      <w:r>
-        <w:t>.</w:t>
-      </w:r>
-    </w:p>
-    <w:p>
-      <w:pPr>
-        <w:pStyle w:val="a3"/>
-        <w:numPr>
-          <w:ilvl w:val="0"/>
-          <w:numId w:val="12"/>
-        </w:numPr>
-        <w:spacing w:line="360" w:lineRule="auto"/>
-        <w:rPr>
-          <w:rtl/>
-        </w:rPr>
-      </w:pPr>
-      <w:r>
-        <w:rPr>
-          <w:rtl/>
-        </w:rPr>
-        <w:t>יצירת אפשרות להעלאת סרטוני לימוד והצגת תרגולים יומיים</w:t>
-      </w:r>
-      <w:r>
-        <w:t>.</w:t>
-      </w:r>
-    </w:p>
-    <w:p>
-      <w:pPr>
-        <w:pStyle w:val="a3"/>
-        <w:numPr>
-          <w:ilvl w:val="0"/>
-          <w:numId w:val="12"/>
-        </w:numPr>
-        <w:spacing w:line="360" w:lineRule="auto"/>
-      </w:pPr>
-      <w:r>
-        <w:rPr>
-          <w:rtl/>
-        </w:rPr>
-        <w:t>פיתוח דפי תרגול ובחנים עצמאיים עם יכולת משוב אישי</w:t>
-      </w:r>
-      <w:r>
-        <w:t>.</w:t>
-      </w:r>
-    </w:p>
-    <w:p>
-      <w:pPr>
         <w:spacing w:line="360" w:lineRule="auto"/>
         <w:rPr>
           <w:rtl/>
@@ -2203,16 +2162,22 @@
           <w:numId w:val="13"/>
         </w:numPr>
         <w:spacing w:line="360" w:lineRule="auto"/>
-        <w:rPr>
-          <w:rtl/>
-        </w:rPr>
-      </w:pPr>
-      <w:r>
-        <w:rPr>
-          <w:rFonts w:hint="cs"/>
-          <w:rtl/>
-        </w:rPr>
-        <w:t xml:space="preserve">אופטימזציה למערכת למידה מתקדמת (כגון </w:t>
+      </w:pPr>
+      <w:proofErr w:type="spellStart"/>
+      <w:r>
+        <w:rPr>
+          <w:rFonts w:hint="cs"/>
+          <w:rtl/>
+        </w:rPr>
+        <w:t>אופטימזציה</w:t>
+      </w:r>
+      <w:proofErr w:type="spellEnd"/>
+      <w:r>
+        <w:rPr>
+          <w:rFonts w:hint="cs"/>
+          <w:rtl/>
+        </w:rPr>
+        <w:t xml:space="preserve"> למערכת למידה מתקדמת (כגון </w:t>
       </w:r>
       <w:r>
         <w:rPr>
@@ -2244,10 +2209,7 @@
         <w:rPr>
           <w:rtl/>
         </w:rPr>
-        <w:t>בדיקות מערכת ואבטחת מידע</w:t>
-      </w:r>
-      <w:r>
-        <w:t>.</w:t>
+        <w:t>חיבור לדיווח על התקדמות וסטטיסטיקות אישי</w:t>
       </w:r>
     </w:p>
     <w:p>
@@ -2261,41 +2223,12 @@
       </w:pPr>
       <w:r>
         <w:rPr>
-          <w:rFonts w:hint="cs"/>
-          <w:rtl/>
-        </w:rPr>
-        <w:t xml:space="preserve">(אופציונלי? </w:t>
-      </w:r>
-      <w:r>
-        <w:rPr>
-          <w:rtl/>
-        </w:rPr>
-        <w:t>חיבור לדיווח על התקדמות וסטטיסטיקות אישי</w:t>
-      </w:r>
-      <w:r>
-        <w:t xml:space="preserve"> (</w:t>
-      </w:r>
-      <w:r>
-        <w:rPr>
-          <w:rtl/>
-        </w:rPr>
-        <w:t>שימוש ב</w:t>
-      </w:r>
-      <w:r>
-        <w:t xml:space="preserve">-AI </w:t>
-      </w:r>
-      <w:r>
-        <w:rPr>
-          <w:rtl/>
-        </w:rPr>
-        <w:t>לנתח את ההתקדמות</w:t>
-      </w:r>
-      <w:r>
-        <w:rPr>
-          <w:rFonts w:hint="cs"/>
-          <w:rtl/>
-        </w:rPr>
-        <w:t>).</w:t>
+          <w:rtl/>
+        </w:rPr>
+        <w:t>בדיקות מערכת ואבטחת מידע</w:t>
+      </w:r>
+      <w:r>
+        <w:t>.</w:t>
       </w:r>
     </w:p>
     <w:p>
@@ -2486,7 +2419,6 @@
       <w:pPr>
         <w:spacing w:line="276" w:lineRule="auto"/>
         <w:rPr>
-          <w:rFonts w:hint="cs"/>
           <w:rtl/>
         </w:rPr>
       </w:pPr>
@@ -2520,6 +2452,7 @@
           <w:rtl/>
         </w:rPr>
       </w:pPr>
+      <w:proofErr w:type="gramStart"/>
       <w:r>
         <w:rPr>
           <w:rStyle w:val="a4"/>
@@ -2540,7 +2473,14 @@
         <w:rPr>
           <w:rtl/>
         </w:rPr>
-        <w:t>לניהול המשימות, תכנון הספרינטים, מעקב אחרי התקדמות ומדדי ביצועים</w:t>
+        <w:t>לניהול</w:t>
+      </w:r>
+      <w:proofErr w:type="gramEnd"/>
+      <w:r>
+        <w:rPr>
+          <w:rtl/>
+        </w:rPr>
+        <w:t xml:space="preserve"> המשימות, תכנון הספרינטים, מעקב אחרי התקדמות ומדדי ביצועים</w:t>
       </w:r>
       <w:r>
         <w:t>.</w:t>
@@ -2557,7 +2497,6 @@
         <w:rPr>
           <w:rStyle w:val="a4"/>
         </w:rPr>
-        <w:lastRenderedPageBreak/>
         <w:t>Trello</w:t>
       </w:r>
       <w:r>
@@ -2634,17 +2573,28 @@
     <w:p>
       <w:pPr>
         <w:spacing w:line="360" w:lineRule="auto"/>
-        <w:rPr>
-          <w:u w:val="single"/>
-          <w:rtl/>
-        </w:rPr>
-      </w:pPr>
-      <w:r>
         <w:rPr>
           <w:rStyle w:val="a4"/>
           <w:u w:val="single"/>
           <w:rtl/>
         </w:rPr>
+      </w:pPr>
+    </w:p>
+    <w:p>
+      <w:pPr>
+        <w:spacing w:line="360" w:lineRule="auto"/>
+        <w:rPr>
+          <w:u w:val="single"/>
+          <w:rtl/>
+        </w:rPr>
+      </w:pPr>
+      <w:r>
+        <w:rPr>
+          <w:rStyle w:val="a4"/>
+          <w:u w:val="single"/>
+          <w:rtl/>
+        </w:rPr>
+        <w:lastRenderedPageBreak/>
         <w:t>עיצוב ממשק משתמש ויזואלי</w:t>
       </w:r>
     </w:p>
@@ -2702,33 +2652,67 @@
           <w:bCs w:val="0"/>
           <w:rtl/>
         </w:rPr>
-        <w:t>מסך ראשי</w:t>
-      </w:r>
-      <w:r>
-        <w:rPr>
-          <w:rFonts w:hint="cs"/>
-          <w:rtl/>
-        </w:rPr>
-        <w:t xml:space="preserve"> -</w:t>
-      </w:r>
-      <w:r>
-        <w:rPr>
-          <w:rtl/>
-        </w:rPr>
-        <w:t>תצוגת אפשרויות הלמידה</w:t>
-      </w:r>
-      <w:r>
-        <w:rPr>
-          <w:rFonts w:hint="cs"/>
-          <w:rtl/>
-        </w:rPr>
-        <w:t>:</w:t>
-      </w:r>
-      <w:r>
-        <w:rPr>
-          <w:rtl/>
-        </w:rPr>
-        <w:t xml:space="preserve"> סרטונים, תרגול שיחות, בחנים</w:t>
+        <w:t xml:space="preserve">מסך </w:t>
+      </w:r>
+      <w:r>
+        <w:rPr>
+          <w:rStyle w:val="a4"/>
+          <w:rFonts w:hint="cs"/>
+          <w:b w:val="0"/>
+          <w:bCs w:val="0"/>
+          <w:rtl/>
+        </w:rPr>
+        <w:t>ראשי -</w:t>
+      </w:r>
+      <w:r>
+        <w:rPr>
+          <w:rStyle w:val="a4"/>
+          <w:b w:val="0"/>
+          <w:bCs w:val="0"/>
+          <w:rtl/>
+        </w:rPr>
+        <w:t>תרגול שיחה</w:t>
+      </w:r>
+      <w:r>
+        <w:rPr>
+          <w:rFonts w:hint="cs"/>
+          <w:b/>
+          <w:bCs/>
+          <w:rtl/>
+        </w:rPr>
+        <w:t xml:space="preserve"> - </w:t>
+      </w:r>
+      <w:r>
+        <w:rPr>
+          <w:rtl/>
+        </w:rPr>
+        <w:t xml:space="preserve">חלוקה לאזור תמלול, הצעות </w:t>
+      </w:r>
+      <w:r>
+        <w:rPr>
+          <w:rFonts w:hint="cs"/>
+          <w:rtl/>
+        </w:rPr>
+        <w:t>לנושאי שיחה ואוצר מילים</w:t>
+      </w:r>
+      <w:r>
+        <w:rPr>
+          <w:rtl/>
+        </w:rPr>
+        <w:t xml:space="preserve"> </w:t>
+      </w:r>
+      <w:r>
+        <w:rPr>
+          <w:rFonts w:hint="cs"/>
+          <w:rtl/>
+        </w:rPr>
+        <w:t>תואם</w:t>
+      </w:r>
+      <w:r>
+        <w:rPr>
+          <w:rtl/>
+        </w:rPr>
+        <w:t>, כפתור הקלטה ומשוב</w:t>
       </w:r>
       <w:r>
         <w:t>.</w:t>
@@ -2749,43 +2733,13 @@
       <w:r>
         <w:rPr>
           <w:rStyle w:val="a4"/>
+          <w:rFonts w:hint="cs"/>
           <w:b w:val="0"/>
           <w:bCs w:val="0"/>
           <w:rtl/>
         </w:rPr>
-        <w:t>מסך תרגול שיחה</w:t>
-      </w:r>
-      <w:r>
-        <w:rPr>
-          <w:rFonts w:hint="cs"/>
-          <w:b/>
-          <w:bCs/>
-          <w:rtl/>
-        </w:rPr>
-        <w:t xml:space="preserve"> - </w:t>
-      </w:r>
-      <w:r>
-        <w:rPr>
-          <w:rtl/>
-        </w:rPr>
-        <w:t>חלוקה לאזור תמלול, הצעות למשפטים מתאימים, כפתור הקלטה ומשוב</w:t>
-      </w:r>
-      <w:r>
-        <w:t>.</w:t>
-      </w:r>
-    </w:p>
-    <w:p>
-      <w:pPr>
-        <w:pStyle w:val="a3"/>
-        <w:numPr>
-          <w:ilvl w:val="0"/>
-          <w:numId w:val="16"/>
-        </w:numPr>
-        <w:spacing w:line="360" w:lineRule="auto"/>
-        <w:rPr>
-          <w:rtl/>
-        </w:rPr>
-      </w:pPr>
+        <w:t>(</w:t>
+      </w:r>
       <w:r>
         <w:rPr>
           <w:rStyle w:val="a4"/>
@@ -2793,58 +2747,9 @@
           <w:bCs w:val="0"/>
           <w:rtl/>
         </w:rPr>
-        <w:t>מסך מעקב אי</w:t>
-      </w:r>
-      <w:r>
-        <w:rPr>
-          <w:rFonts w:hint="cs"/>
-          <w:rtl/>
-        </w:rPr>
-        <w:t>שי -</w:t>
-      </w:r>
-      <w:r>
-        <w:t xml:space="preserve"> </w:t>
-      </w:r>
-      <w:r>
-        <w:rPr>
-          <w:rtl/>
-        </w:rPr>
-        <w:t>נתונים על התקדמות המשתמש, רשימת מטלות שסומנו כהושלמו</w:t>
-      </w:r>
-      <w:r>
-        <w:t>.</w:t>
-      </w:r>
-      <w:r>
-        <w:rPr>
-          <w:rFonts w:hint="cs"/>
-          <w:rtl/>
-        </w:rPr>
-        <w:t xml:space="preserve"> שוב האופציה הזו ב-?</w:t>
-      </w:r>
-    </w:p>
-    <w:p>
-      <w:pPr>
-        <w:pStyle w:val="a3"/>
-        <w:numPr>
-          <w:ilvl w:val="0"/>
-          <w:numId w:val="16"/>
-        </w:numPr>
-        <w:spacing w:line="360" w:lineRule="auto"/>
-        <w:rPr>
-          <w:rFonts w:hint="cs"/>
-          <w:rtl/>
-        </w:rPr>
-      </w:pPr>
-      <w:r>
-        <w:rPr>
-          <w:rStyle w:val="a4"/>
-          <w:rFonts w:hint="cs"/>
-          <w:b w:val="0"/>
-          <w:bCs w:val="0"/>
-          <w:rtl/>
-        </w:rPr>
-        <w:t>(</w:t>
-      </w:r>
+        <w:t xml:space="preserve">מסך ניהול </w:t>
+      </w:r>
+      <w:proofErr w:type="spellStart"/>
       <w:r>
         <w:rPr>
           <w:rStyle w:val="a4"/>
@@ -2852,13 +2757,27 @@
           <w:bCs w:val="0"/>
           <w:rtl/>
         </w:rPr>
-        <w:t>מסך ניהול אדמין</w:t>
-      </w:r>
-      <w:r>
-        <w:rPr>
-          <w:rtl/>
-        </w:rPr>
-        <w:t xml:space="preserve"> (אם קיים): ניתוח שימוש במערכת, ניהול משתמשים ותכנים</w:t>
+        <w:t>אדמין</w:t>
+      </w:r>
+      <w:proofErr w:type="spellEnd"/>
+      <w:r>
+        <w:rPr>
+          <w:rtl/>
+        </w:rPr>
+        <w:t xml:space="preserve"> (</w:t>
+      </w:r>
+      <w:r>
+        <w:rPr>
+          <w:rFonts w:hint="cs"/>
+          <w:rtl/>
+        </w:rPr>
+        <w:t>?</w:t>
+      </w:r>
+      <w:r>
+        <w:rPr>
+          <w:rtl/>
+        </w:rPr>
+        <w:t>): ניתוח שימוש במערכת, ניהול משתמשים ותכנים</w:t>
       </w:r>
       <w:r>
         <w:t>.</w:t>
@@ -2886,7 +2805,6 @@
       <w:pPr>
         <w:spacing w:line="360" w:lineRule="auto"/>
         <w:rPr>
-          <w:rFonts w:hint="cs"/>
           <w:b/>
           <w:bCs/>
           <w:u w:val="single"/>
@@ -2906,10 +2824,226 @@
     </w:p>
     <w:p>
       <w:pPr>
+        <w:spacing w:line="360" w:lineRule="auto"/>
+        <w:rPr>
+          <w:rtl/>
+        </w:rPr>
+      </w:pPr>
+      <w:r>
+        <w:rPr>
+          <w:rFonts w:hint="cs"/>
+          <w:u w:val="single"/>
+          <w:rtl/>
+        </w:rPr>
+        <w:t>משתמשים</w:t>
+      </w:r>
+      <w:r>
+        <w:rPr>
+          <w:rFonts w:hint="cs"/>
+          <w:rtl/>
+        </w:rPr>
+        <w:t xml:space="preserve"> </w:t>
+      </w:r>
+      <w:r>
+        <w:rPr>
+          <w:rFonts w:hint="cs"/>
+          <w:rtl/>
+        </w:rPr>
+        <w:t>(</w:t>
+      </w:r>
+      <w:r>
+        <w:rPr>
+          <w:rFonts w:hint="cs"/>
+          <w:rtl/>
+        </w:rPr>
+        <w:t>רבים לרבים לשיחות ליסט של שיחות.</w:t>
+      </w:r>
+      <w:r>
+        <w:rPr>
+          <w:rFonts w:hint="cs"/>
+          <w:rtl/>
+        </w:rPr>
+        <w:t>)</w:t>
+      </w:r>
+      <w:r>
+        <w:rPr>
+          <w:rtl/>
+        </w:rPr>
+        <w:br/>
+      </w:r>
+      <w:r>
+        <w:rPr>
+          <w:rtl/>
+        </w:rPr>
+        <w:tab/>
+      </w:r>
+      <w:r>
+        <w:rPr>
+          <w:rFonts w:hint="cs"/>
+          <w:rtl/>
+        </w:rPr>
+        <w:t xml:space="preserve">עמודות: </w:t>
+      </w:r>
+      <w:r>
+        <w:rPr>
+          <w:rFonts w:hint="cs"/>
+        </w:rPr>
+        <w:t>ID</w:t>
+      </w:r>
+      <w:r>
+        <w:rPr>
+          <w:rFonts w:hint="cs"/>
+          <w:rtl/>
+        </w:rPr>
+        <w:t>-זיהוי אוטומטי, שם משתמש, מייל ,סיסמא ורמת ידע לפי המשוב ב</w:t>
+      </w:r>
+      <w:r>
+        <w:rPr>
+          <w:rFonts w:hint="cs"/>
+        </w:rPr>
+        <w:t>AI</w:t>
+      </w:r>
+      <w:r>
+        <w:rPr>
+          <w:rFonts w:hint="cs"/>
+          <w:rtl/>
+        </w:rPr>
+        <w:t>.</w:t>
+      </w:r>
+    </w:p>
+    <w:p>
+      <w:pPr>
+        <w:spacing w:line="360" w:lineRule="auto"/>
+        <w:rPr>
+          <w:rtl/>
+        </w:rPr>
+      </w:pPr>
+      <w:r>
+        <w:rPr>
+          <w:rFonts w:hint="cs"/>
+          <w:u w:val="single"/>
+          <w:rtl/>
+        </w:rPr>
+        <w:t>נושאי שיחה</w:t>
+      </w:r>
+      <w:r>
+        <w:rPr>
+          <w:rFonts w:hint="cs"/>
+          <w:rtl/>
+        </w:rPr>
+        <w:t xml:space="preserve"> יחיד לרבים למילים </w:t>
+      </w:r>
+      <w:r>
+        <w:rPr>
+          <w:rFonts w:hint="cs"/>
+        </w:rPr>
+        <w:t xml:space="preserve"> ID</w:t>
+      </w:r>
+      <w:r>
+        <w:rPr>
+          <w:rFonts w:hint="cs"/>
+          <w:rtl/>
+        </w:rPr>
+        <w:t xml:space="preserve"> ה</w:t>
+      </w:r>
+      <w:proofErr w:type="spellStart"/>
+      <w:r>
+        <w:t>val</w:t>
+      </w:r>
+      <w:proofErr w:type="spellEnd"/>
+      <w:r>
+        <w:t xml:space="preserve"> </w:t>
+      </w:r>
+      <w:r>
+        <w:rPr>
+          <w:rFonts w:hint="cs"/>
+          <w:rtl/>
+        </w:rPr>
+        <w:t xml:space="preserve"> יש ליסט של מילים</w:t>
+      </w:r>
+      <w:r>
+        <w:rPr>
+          <w:rtl/>
+        </w:rPr>
+        <w:br/>
+      </w:r>
+      <w:r>
+        <w:rPr>
+          <w:rtl/>
+        </w:rPr>
+        <w:tab/>
+      </w:r>
+      <w:r>
+        <w:rPr>
+          <w:rFonts w:hint="cs"/>
+          <w:rtl/>
+        </w:rPr>
+        <w:t>עמודות: מפתח מזהה, מחרוזת הנושא.</w:t>
+      </w:r>
+    </w:p>
+    <w:p>
+      <w:pPr>
+        <w:spacing w:line="360" w:lineRule="auto"/>
+        <w:rPr>
+          <w:rtl/>
+        </w:rPr>
+      </w:pPr>
+      <w:r>
+        <w:rPr>
+          <w:rFonts w:hint="cs"/>
+          <w:u w:val="single"/>
+          <w:rtl/>
+        </w:rPr>
+        <w:t>אוצר מילים</w:t>
+      </w:r>
+      <w:r>
+        <w:rPr>
+          <w:rFonts w:hint="cs"/>
+          <w:rtl/>
+        </w:rPr>
+        <w:t xml:space="preserve">  יחיד לרבים לנושאי שיחה.</w:t>
+      </w:r>
+    </w:p>
+    <w:p>
+      <w:pPr>
         <w:pStyle w:val="a3"/>
         <w:spacing w:line="360" w:lineRule="auto"/>
-        <w:rPr>
-          <w:rFonts w:hint="cs"/>
+      </w:pPr>
+      <w:r>
+        <w:rPr>
+          <w:rFonts w:hint="cs"/>
+          <w:rtl/>
+        </w:rPr>
+        <w:t>עמודות: מפתח מזהה-</w:t>
+      </w:r>
+      <w:r>
+        <w:rPr>
+          <w:rFonts w:hint="cs"/>
+        </w:rPr>
+        <w:t>ID</w:t>
+      </w:r>
+      <w:r>
+        <w:rPr>
+          <w:rFonts w:hint="cs"/>
+          <w:rtl/>
+        </w:rPr>
+        <w:t>, ערך באנלית וערך עברית (</w:t>
+      </w:r>
+      <w:r>
+        <w:t>string</w:t>
+      </w:r>
+      <w:r>
+        <w:rPr>
+          <w:rFonts w:hint="cs"/>
+          <w:rtl/>
+        </w:rPr>
+        <w:t>)</w:t>
+      </w:r>
+    </w:p>
+    <w:p>
+      <w:pPr>
+        <w:spacing w:line="360" w:lineRule="auto"/>
+        <w:rPr>
           <w:rtl/>
         </w:rPr>
       </w:pPr>
@@ -2919,14 +3053,14 @@
           <w:u w:val="single"/>
           <w:rtl/>
         </w:rPr>
-        <w:t>משתמשים</w:t>
-      </w:r>
-      <w:r>
-        <w:rPr>
-          <w:rFonts w:hint="cs"/>
-          <w:rtl/>
-        </w:rPr>
-        <w:t xml:space="preserve"> רבים לרבים לשיחות ליסט של שיחות וליסט של בחני מילים.</w:t>
+        <w:t>שיחות/ הקלטות</w:t>
+      </w:r>
+      <w:r>
+        <w:rPr>
+          <w:rFonts w:hint="cs"/>
+          <w:rtl/>
+        </w:rPr>
+        <w:t xml:space="preserve"> </w:t>
       </w:r>
       <w:r>
         <w:rPr>
@@ -2945,7 +3079,7 @@
           <w:rFonts w:hint="cs"/>
           <w:rtl/>
         </w:rPr>
-        <w:t xml:space="preserve">עמודות: </w:t>
+        <w:t>עמודות: מפתח מזהה-</w:t>
       </w:r>
       <w:r>
         <w:rPr>
@@ -2958,44 +3092,14 @@
           <w:rFonts w:hint="cs"/>
           <w:rtl/>
         </w:rPr>
-        <w:t>-זיהוי אוטומטי, שם משתמש, מייל ,סיסמא ורמת ידע לפי המשוב ב</w:t>
-      </w:r>
-      <w:r>
-        <w:rPr>
-          <w:rFonts w:hint="cs"/>
-        </w:rPr>
-        <w:t>AI</w:t>
-      </w:r>
-      <w:r>
-        <w:rPr>
-          <w:rFonts w:hint="cs"/>
-          <w:rtl/>
-        </w:rPr>
-        <w:t>.</w:t>
-      </w:r>
-    </w:p>
-    <w:p>
-      <w:pPr>
-        <w:pStyle w:val="a3"/>
-        <w:spacing w:line="360" w:lineRule="auto"/>
-        <w:rPr>
-          <w:rtl/>
-        </w:rPr>
-      </w:pPr>
-      <w:r>
-        <w:rPr>
-          <w:rFonts w:hint="cs"/>
-          <w:u w:val="single"/>
-          <w:rtl/>
-        </w:rPr>
-        <w:t>נושאי שיחה</w:t>
-      </w:r>
-      <w:r>
-        <w:rPr>
-          <w:rFonts w:hint="cs"/>
-          <w:rtl/>
-        </w:rPr>
-        <w:t xml:space="preserve"> יחיד לרבים למילים</w:t>
+        <w:t xml:space="preserve">, נושא השיחה, אורך השיחה, </w:t>
+      </w:r>
+      <w:r>
+        <w:rPr>
+          <w:rFonts w:hint="cs"/>
+          <w:rtl/>
+        </w:rPr>
+        <w:t>תאריך שליחת השיחה,</w:t>
       </w:r>
       <w:r>
         <w:rPr>
@@ -3007,212 +3111,17 @@
       <w:r>
         <w:rPr>
           <w:rFonts w:hint="cs"/>
-        </w:rPr>
-        <w:t xml:space="preserve"> ID</w:t>
-      </w:r>
-      <w:r>
-        <w:rPr>
-          <w:rFonts w:hint="cs"/>
-          <w:rtl/>
-        </w:rPr>
-        <w:t xml:space="preserve"> ה</w:t>
-      </w:r>
-      <w:r>
-        <w:t xml:space="preserve">val </w:t>
-      </w:r>
-      <w:r>
-        <w:rPr>
-          <w:rFonts w:hint="cs"/>
-          <w:rtl/>
-        </w:rPr>
-        <w:t xml:space="preserve"> יש ליסט של מילים</w:t>
-      </w:r>
-      <w:r>
-        <w:rPr>
-          <w:rtl/>
-        </w:rPr>
-        <w:br/>
-      </w:r>
-      <w:r>
-        <w:rPr>
-          <w:rtl/>
-        </w:rPr>
-        <w:tab/>
-      </w:r>
-      <w:r>
-        <w:rPr>
-          <w:rFonts w:hint="cs"/>
-          <w:rtl/>
-        </w:rPr>
-        <w:t>עמודות: מפתח מזהה, מחרוזת הנושא.</w:t>
-      </w:r>
-    </w:p>
-    <w:p>
-      <w:pPr>
-        <w:pStyle w:val="a3"/>
-        <w:spacing w:line="360" w:lineRule="auto"/>
-        <w:rPr>
-          <w:rtl/>
-        </w:rPr>
-      </w:pPr>
-      <w:r>
-        <w:rPr>
-          <w:rFonts w:hint="cs"/>
-          <w:u w:val="single"/>
-          <w:rtl/>
-        </w:rPr>
-        <w:t>אוצר מילים</w:t>
-      </w:r>
-      <w:r>
-        <w:rPr>
-          <w:rFonts w:hint="cs"/>
-          <w:rtl/>
-        </w:rPr>
-        <w:t xml:space="preserve">  </w:t>
-      </w:r>
-      <w:r>
-        <w:rPr>
-          <w:rFonts w:hint="cs"/>
-          <w:rtl/>
-        </w:rPr>
-        <w:t>יחיד לרבים לנושאי שיחה.</w:t>
-      </w:r>
-    </w:p>
-    <w:p>
-      <w:pPr>
-        <w:pStyle w:val="a3"/>
-        <w:spacing w:line="360" w:lineRule="auto"/>
-        <w:rPr>
-          <w:rFonts w:hint="cs"/>
-        </w:rPr>
-      </w:pPr>
-      <w:r>
-        <w:rPr>
-          <w:rtl/>
-        </w:rPr>
-        <w:tab/>
-      </w:r>
-      <w:r>
-        <w:rPr>
-          <w:rFonts w:hint="cs"/>
-          <w:rtl/>
-        </w:rPr>
-        <w:t>עמודות: מפתח מזהה-</w:t>
-      </w:r>
-      <w:r>
-        <w:rPr>
-          <w:rFonts w:hint="cs"/>
-        </w:rPr>
-        <w:t>ID</w:t>
-      </w:r>
-      <w:r>
-        <w:rPr>
-          <w:rFonts w:hint="cs"/>
-          <w:rtl/>
-        </w:rPr>
-        <w:t>, ערך באנלית וערך עברית (</w:t>
-      </w:r>
-      <w:r>
-        <w:t>string</w:t>
-      </w:r>
-      <w:r>
-        <w:rPr>
-          <w:rFonts w:hint="cs"/>
-          <w:rtl/>
-        </w:rPr>
-        <w:t>)</w:t>
-      </w:r>
-    </w:p>
-    <w:p>
-      <w:pPr>
-        <w:pStyle w:val="a3"/>
-        <w:spacing w:line="360" w:lineRule="auto"/>
-        <w:rPr>
-          <w:rtl/>
-        </w:rPr>
-      </w:pPr>
-      <w:r>
-        <w:rPr>
-          <w:rFonts w:hint="cs"/>
-          <w:u w:val="single"/>
-          <w:rtl/>
-        </w:rPr>
-        <w:t>שיחות/ הקלטות</w:t>
-      </w:r>
-      <w:r>
-        <w:rPr>
-          <w:rFonts w:hint="cs"/>
-          <w:rtl/>
-        </w:rPr>
-        <w:t xml:space="preserve"> יחיד לרבים</w:t>
-      </w:r>
-      <w:r>
-        <w:rPr>
-          <w:rFonts w:hint="cs"/>
-          <w:rtl/>
-        </w:rPr>
-        <w:t>(</w:t>
-      </w:r>
-      <w:r>
-        <w:rPr>
-          <w:rFonts w:hint="cs"/>
-        </w:rPr>
-        <w:t>AI</w:t>
-      </w:r>
-      <w:r>
-        <w:rPr>
-          <w:rFonts w:hint="cs"/>
-          <w:rtl/>
-        </w:rPr>
-        <w:t>)</w:t>
-      </w:r>
-      <w:r>
-        <w:rPr>
-          <w:rFonts w:hint="cs"/>
-          <w:rtl/>
-        </w:rPr>
-        <w:t xml:space="preserve"> למשתמש</w:t>
-      </w:r>
-      <w:r>
-        <w:rPr>
-          <w:rtl/>
-        </w:rPr>
-        <w:br/>
-      </w:r>
-      <w:r>
-        <w:rPr>
-          <w:rtl/>
-        </w:rPr>
-        <w:tab/>
-      </w:r>
-      <w:r>
-        <w:rPr>
-          <w:rFonts w:hint="cs"/>
-          <w:rtl/>
-        </w:rPr>
-        <w:t>עמודות: מפתח מזהה-</w:t>
-      </w:r>
-      <w:r>
-        <w:rPr>
-          <w:rFonts w:hint="cs"/>
-        </w:rPr>
-        <w:t>ID</w:t>
-      </w:r>
-      <w:r>
-        <w:rPr>
-          <w:rFonts w:hint="cs"/>
-          <w:rtl/>
-        </w:rPr>
-        <w:t>, נושא השיחה, אורך השיחה, שם המשתמש?</w:t>
-      </w:r>
-    </w:p>
-    <w:p>
-      <w:pPr>
-        <w:spacing w:line="360" w:lineRule="auto"/>
-        <w:rPr>
-          <w:rtl/>
-        </w:rPr>
-      </w:pPr>
+          <w:rtl/>
+        </w:rPr>
+        <w:t xml:space="preserve">שם </w:t>
+      </w:r>
+      <w:r>
+        <w:rPr>
+          <w:rFonts w:hint="cs"/>
+          <w:rtl/>
+        </w:rPr>
+        <w:t xml:space="preserve">    המשתמש שמקליט את השיחה.</w:t>
+      </w:r>
     </w:p>
     <w:p>
       <w:pPr>
@@ -3244,37 +3153,37 @@
       </w:pPr>
       <w:r>
         <w:rPr>
-          <w:highlight w:val="green"/>
+          <w:u w:val="single"/>
         </w:rPr>
         <w:t>User</w:t>
       </w:r>
       <w:r>
         <w:rPr>
-          <w:highlight w:val="green"/>
+          <w:u w:val="single"/>
         </w:rPr>
         <w:t xml:space="preserve">s </w:t>
       </w:r>
       <w:r>
         <w:rPr>
-          <w:highlight w:val="green"/>
+          <w:u w:val="single"/>
         </w:rPr>
         <w:sym w:font="Wingdings" w:char="F0DF"/>
       </w:r>
       <w:r>
         <w:rPr>
-          <w:highlight w:val="green"/>
+          <w:u w:val="single"/>
         </w:rPr>
         <w:sym w:font="Wingdings" w:char="F0E0"/>
       </w:r>
       <w:r>
         <w:rPr>
-          <w:highlight w:val="green"/>
+          <w:u w:val="single"/>
         </w:rPr>
         <w:t xml:space="preserve"> </w:t>
       </w:r>
       <w:r>
         <w:rPr>
-          <w:highlight w:val="green"/>
+          <w:u w:val="single"/>
         </w:rPr>
         <w:t>Subjects</w:t>
       </w:r>
@@ -3317,31 +3226,31 @@
       <w:pPr>
         <w:spacing w:line="360" w:lineRule="auto"/>
         <w:rPr>
-          <w:rFonts w:hint="cs"/>
-          <w:rtl/>
-        </w:rPr>
-      </w:pPr>
-      <w:r>
-        <w:rPr>
-          <w:highlight w:val="green"/>
+          <w:u w:val="single"/>
+          <w:rtl/>
+        </w:rPr>
+      </w:pPr>
+      <w:r>
+        <w:rPr>
+          <w:u w:val="single"/>
         </w:rPr>
         <w:t xml:space="preserve">Users </w:t>
       </w:r>
       <w:r>
         <w:rPr>
-          <w:highlight w:val="green"/>
+          <w:u w:val="single"/>
         </w:rPr>
         <w:sym w:font="Wingdings" w:char="F0DF"/>
       </w:r>
       <w:r>
         <w:rPr>
-          <w:highlight w:val="green"/>
+          <w:u w:val="single"/>
         </w:rPr>
         <w:sym w:font="Wingdings" w:char="F0E0"/>
       </w:r>
       <w:r>
         <w:rPr>
-          <w:highlight w:val="green"/>
+          <w:u w:val="single"/>
         </w:rPr>
         <w:t xml:space="preserve"> Words</w:t>
       </w:r>
@@ -3350,7 +3259,6 @@
       <w:pPr>
         <w:spacing w:line="360" w:lineRule="auto"/>
         <w:rPr>
-          <w:rFonts w:hint="cs"/>
           <w:rtl/>
         </w:rPr>
       </w:pPr>
@@ -3362,45 +3270,58 @@
           <w:rFonts w:hint="cs"/>
           <w:rtl/>
         </w:rPr>
-        <w:t xml:space="preserve"> לכל משתמש יהיו ליסטים של מילים עליהן ניבחן בבחנים.</w:t>
+        <w:t xml:space="preserve"> לכל משתמש יהיו ליסטים של מילים עליהן </w:t>
+      </w:r>
+      <w:r>
+        <w:rPr>
+          <w:rFonts w:hint="cs"/>
+          <w:rtl/>
+        </w:rPr>
+        <w:t>תתבסס ההקלטה שלו</w:t>
+      </w:r>
+      <w:r>
+        <w:rPr>
+          <w:rFonts w:hint="cs"/>
+          <w:rtl/>
+        </w:rPr>
+        <w:t>.</w:t>
       </w:r>
     </w:p>
     <w:p>
       <w:pPr>
         <w:spacing w:line="360" w:lineRule="auto"/>
         <w:rPr>
-          <w:rFonts w:hint="cs"/>
-          <w:rtl/>
-        </w:rPr>
-      </w:pPr>
-      <w:r>
-        <w:rPr>
-          <w:highlight w:val="green"/>
-        </w:rPr>
-        <w:lastRenderedPageBreak/>
+          <w:u w:val="single"/>
+          <w:rtl/>
+        </w:rPr>
+      </w:pPr>
+      <w:r>
+        <w:rPr>
+          <w:u w:val="single"/>
+        </w:rPr>
         <w:t>Sub</w:t>
       </w:r>
       <w:r>
         <w:rPr>
-          <w:highlight w:val="green"/>
+          <w:u w:val="single"/>
         </w:rPr>
         <w:t xml:space="preserve">ject </w:t>
       </w:r>
       <w:r>
         <w:rPr>
-          <w:highlight w:val="green"/>
+          <w:u w:val="single"/>
         </w:rPr>
         <w:sym w:font="Wingdings" w:char="F0DF"/>
       </w:r>
       <w:r>
         <w:rPr>
-          <w:highlight w:val="green"/>
+          <w:u w:val="single"/>
         </w:rPr>
         <w:sym w:font="Wingdings" w:char="F0E0"/>
       </w:r>
       <w:r>
         <w:rPr>
-          <w:highlight w:val="green"/>
+          <w:u w:val="single"/>
         </w:rPr>
         <w:t>words</w:t>
       </w:r>
@@ -3426,31 +3347,43 @@
     <w:p>
       <w:pPr>
         <w:spacing w:line="360" w:lineRule="auto"/>
-      </w:pPr>
-      <w:r>
-        <w:rPr>
-          <w:highlight w:val="green"/>
+        <w:rPr>
+          <w:u w:val="single"/>
+          <w:rtl/>
+        </w:rPr>
+      </w:pPr>
+      <w:r>
+        <w:rPr>
+          <w:u w:val="single"/>
         </w:rPr>
         <w:t xml:space="preserve">Users </w:t>
       </w:r>
       <w:r>
         <w:rPr>
-          <w:highlight w:val="green"/>
+          <w:u w:val="single"/>
         </w:rPr>
         <w:sym w:font="Wingdings" w:char="F0DF"/>
       </w:r>
       <w:r>
         <w:rPr>
-          <w:highlight w:val="green"/>
+          <w:u w:val="single"/>
         </w:rPr>
         <w:sym w:font="Wingdings" w:char="F0E0"/>
       </w:r>
       <w:r>
         <w:rPr>
-          <w:highlight w:val="green"/>
-        </w:rPr>
-        <w:t xml:space="preserve"> Speeck</w:t>
-      </w:r>
+          <w:u w:val="single"/>
+        </w:rPr>
+        <w:t xml:space="preserve"> </w:t>
+      </w:r>
+      <w:proofErr w:type="spellStart"/>
+      <w:r>
+        <w:rPr>
+          <w:u w:val="single"/>
+        </w:rPr>
+        <w:t>SpeechRecord</w:t>
+      </w:r>
+      <w:proofErr w:type="spellEnd"/>
     </w:p>
     <w:p>
       <w:pPr>
@@ -3472,17 +3405,8 @@
     </w:p>
     <w:p>
       <w:pPr>
-        <w:spacing w:line="360" w:lineRule="auto"/>
-        <w:rPr>
-          <w:rtl/>
-        </w:rPr>
-      </w:pPr>
-    </w:p>
-    <w:p>
-      <w:pPr>
         <w:spacing w:line="276" w:lineRule="auto"/>
         <w:rPr>
-          <w:rFonts w:hint="cs"/>
           <w:b/>
           <w:bCs/>
           <w:u w:val="single"/>
@@ -3497,6 +3421,7 @@
           <w:u w:val="single"/>
           <w:rtl/>
         </w:rPr>
+        <w:lastRenderedPageBreak/>
         <w:t>פונקציות מערכת:</w:t>
       </w:r>
     </w:p>
@@ -3504,12 +3429,19 @@
       <w:pPr>
         <w:spacing w:line="276" w:lineRule="auto"/>
         <w:rPr>
-          <w:rFonts w:hint="cs"/>
-          <w:rtl/>
-        </w:rPr>
-      </w:pPr>
-      <w:r>
-        <w:rPr>
+          <w:rtl/>
+        </w:rPr>
+      </w:pPr>
+      <w:r>
+        <w:rPr>
+          <w:rStyle w:val="a4"/>
+          <w:rtl/>
+        </w:rPr>
+        <w:t>הוספת משתמש חדש</w:t>
+      </w:r>
+      <w:r>
+        <w:rPr>
+          <w:rStyle w:val="a4"/>
           <w:rFonts w:hint="cs"/>
           <w:rtl/>
         </w:rPr>
@@ -3517,58 +3449,134 @@
       </w:r>
       <w:r>
         <w:rPr>
-          <w:rFonts w:hint="cs"/>
-          <w:rtl/>
-        </w:rPr>
-        <w:t>הו</w:t>
-      </w:r>
-      <w:r>
-        <w:rPr>
-          <w:rFonts w:hint="cs"/>
-          <w:rtl/>
-        </w:rPr>
-        <w:t>ספ</w:t>
-      </w:r>
-      <w:r>
-        <w:rPr>
-          <w:rFonts w:hint="cs"/>
-          <w:rtl/>
-        </w:rPr>
-        <w:t>ת משתמש</w:t>
-      </w:r>
-      <w:r>
-        <w:rPr>
-          <w:rFonts w:hint="cs"/>
-          <w:rtl/>
-        </w:rPr>
-        <w:t xml:space="preserve"> חדש</w:t>
-      </w:r>
-      <w:r>
-        <w:rPr>
-          <w:rFonts w:hint="cs"/>
           <w:rtl/>
         </w:rPr>
         <w:t xml:space="preserve"> </w:t>
       </w:r>
       <w:r>
-        <w:rPr>
-          <w:rFonts w:hint="cs"/>
-        </w:rPr>
-        <w:t>A</w:t>
-      </w:r>
-      <w:r>
-        <w:t>ddUser(User user)</w:t>
+        <w:t xml:space="preserve">– </w:t>
+      </w:r>
+      <w:proofErr w:type="spellStart"/>
+      <w:r>
+        <w:rPr>
+          <w:rStyle w:val="HTMLCode"/>
+          <w:rFonts w:eastAsiaTheme="minorHAnsi"/>
+        </w:rPr>
+        <w:t>AddUser</w:t>
+      </w:r>
+      <w:proofErr w:type="spellEnd"/>
+      <w:r>
+        <w:rPr>
+          <w:rStyle w:val="HTMLCode"/>
+          <w:rFonts w:eastAsiaTheme="minorHAnsi"/>
+        </w:rPr>
+        <w:t>(User user)</w:t>
+      </w:r>
+      <w:r>
+        <w:br/>
+      </w:r>
+      <w:r>
+        <w:rPr>
+          <w:rStyle w:val="a4"/>
+        </w:rPr>
+        <w:t>Route:</w:t>
+      </w:r>
+      <w:r>
+        <w:t xml:space="preserve"> </w:t>
+      </w:r>
+      <w:r>
+        <w:rPr>
+          <w:rStyle w:val="HTMLCode"/>
+          <w:rFonts w:eastAsiaTheme="minorHAnsi"/>
+        </w:rPr>
+        <w:t>POST /</w:t>
+      </w:r>
+      <w:proofErr w:type="spellStart"/>
+      <w:r>
+        <w:rPr>
+          <w:rStyle w:val="HTMLCode"/>
+          <w:rFonts w:eastAsiaTheme="minorHAnsi"/>
+        </w:rPr>
+        <w:t>api</w:t>
+      </w:r>
+      <w:proofErr w:type="spellEnd"/>
+      <w:r>
+        <w:rPr>
+          <w:rStyle w:val="HTMLCode"/>
+          <w:rFonts w:eastAsiaTheme="minorHAnsi"/>
+        </w:rPr>
+        <w:t xml:space="preserve">/users              </w:t>
       </w:r>
     </w:p>
     <w:p>
       <w:pPr>
         <w:spacing w:line="276" w:lineRule="auto"/>
-        <w:ind w:firstLine="720"/>
-        <w:rPr>
-          <w:rFonts w:hint="cs"/>
-          <w:rtl/>
-        </w:rPr>
-      </w:pPr>
+        <w:rPr>
+          <w:rtl/>
+        </w:rPr>
+      </w:pPr>
+      <w:r>
+        <w:rPr>
+          <w:rFonts w:ascii="Segoe UI Emoji" w:hAnsi="Segoe UI Emoji" w:cs="Segoe UI Emoji"/>
+        </w:rPr>
+        <w:t>📌</w:t>
+      </w:r>
+      <w:r>
+        <w:t xml:space="preserve">  </w:t>
+      </w:r>
+      <w:r>
+        <w:t xml:space="preserve">    </w:t>
+      </w:r>
+      <w:r>
+        <w:rPr>
+          <w:rtl/>
+        </w:rPr>
+        <w:t>מאפשר יצירת משתמש חדש במערכת</w:t>
+      </w:r>
+    </w:p>
+    <w:p>
+      <w:pPr>
+        <w:spacing w:line="276" w:lineRule="auto"/>
+        <w:rPr>
+          <w:rtl/>
+        </w:rPr>
+      </w:pPr>
+      <w:r>
+        <w:t>.</w:t>
+      </w:r>
+    </w:p>
+    <w:p>
+      <w:pPr>
+        <w:spacing w:line="276" w:lineRule="auto"/>
+      </w:pPr>
+      <w:r>
+        <w:rPr>
+          <w:rFonts w:hint="cs"/>
+          <w:rtl/>
+        </w:rPr>
+        <w:t>-</w:t>
+      </w:r>
+      <w:r>
+        <w:rPr>
+          <w:rFonts w:hint="cs"/>
+          <w:rtl/>
+        </w:rPr>
+        <w:t>כניסת משתמש</w:t>
+      </w:r>
+      <w:r>
+        <w:rPr>
+          <w:rFonts w:hint="cs"/>
+          <w:rtl/>
+        </w:rPr>
+        <w:t xml:space="preserve"> קיים</w:t>
+      </w:r>
+      <w:r>
+        <w:rPr>
+          <w:rFonts w:hint="cs"/>
+          <w:rtl/>
+        </w:rPr>
+        <w:t>-</w:t>
+      </w:r>
       <w:r>
         <w:rPr>
           <w:rFonts w:hint="cs"/>
@@ -3576,20 +3584,386 @@
         </w:rPr>
         <w:t xml:space="preserve"> </w:t>
       </w:r>
-      <w:r>
-        <w:rPr>
-          <w:rFonts w:hint="cs"/>
-          <w:rtl/>
-        </w:rPr>
-        <w:t xml:space="preserve">              </w:t>
-      </w:r>
-      <w:r>
-        <w:t>Route: post/api/users</w:t>
+      <w:proofErr w:type="spellStart"/>
+      <w:r>
+        <w:t>LoginUser</w:t>
+      </w:r>
+      <w:proofErr w:type="spellEnd"/>
+      <w:r>
+        <w:t>(</w:t>
+      </w:r>
+      <w:proofErr w:type="spellStart"/>
+      <w:r>
+        <w:t>LoginReq</w:t>
+      </w:r>
+      <w:proofErr w:type="spellEnd"/>
+      <w:r>
+        <w:t xml:space="preserve"> </w:t>
+      </w:r>
+      <w:r>
+        <w:t>req</w:t>
+      </w:r>
+      <w:r>
+        <w:t>)</w:t>
       </w:r>
     </w:p>
     <w:p>
       <w:pPr>
         <w:spacing w:line="276" w:lineRule="auto"/>
+        <w:rPr>
+          <w:rtl/>
+        </w:rPr>
+      </w:pPr>
+      <w:r>
+        <w:rPr>
+          <w:rFonts w:hint="cs"/>
+          <w:rtl/>
+        </w:rPr>
+        <w:t xml:space="preserve">                        </w:t>
+      </w:r>
+      <w:r>
+        <w:rPr>
+          <w:rFonts w:hint="cs"/>
+          <w:rtl/>
+        </w:rPr>
+        <w:t xml:space="preserve"> </w:t>
+      </w:r>
+      <w:r>
+        <w:t>Route</w:t>
+      </w:r>
+      <w:r>
+        <w:t xml:space="preserve"> </w:t>
+      </w:r>
+      <w:r>
+        <w:t>POST /</w:t>
+      </w:r>
+      <w:proofErr w:type="spellStart"/>
+      <w:r>
+        <w:t>api</w:t>
+      </w:r>
+      <w:proofErr w:type="spellEnd"/>
+      <w:r>
+        <w:t>/users/login</w:t>
+      </w:r>
+      <w:r>
+        <w:rPr>
+          <w:rFonts w:hint="cs"/>
+          <w:rtl/>
+        </w:rPr>
+        <w:t xml:space="preserve"> </w:t>
+      </w:r>
+    </w:p>
+    <w:p>
+      <w:pPr>
+        <w:spacing w:line="276" w:lineRule="auto"/>
+        <w:rPr>
+          <w:rtl/>
+        </w:rPr>
+      </w:pPr>
+      <w:r>
+        <w:rPr>
+          <w:rFonts w:ascii="Segoe UI Emoji" w:hAnsi="Segoe UI Emoji" w:cs="Segoe UI Emoji"/>
+        </w:rPr>
+        <w:t>📌</w:t>
+      </w:r>
+      <w:r>
+        <w:t xml:space="preserve">        </w:t>
+      </w:r>
+      <w:r>
+        <w:rPr>
+          <w:rtl/>
+        </w:rPr>
+        <w:t>אימות פרטי משתמש והחזרת טוקן התחברות</w:t>
+      </w:r>
+      <w:r>
+        <w:t xml:space="preserve"> (JWT)</w:t>
+      </w:r>
+    </w:p>
+    <w:p>
+      <w:pPr>
+        <w:spacing w:line="276" w:lineRule="auto"/>
+        <w:rPr>
+          <w:rtl/>
+        </w:rPr>
+      </w:pPr>
+    </w:p>
+    <w:p>
+      <w:pPr>
+        <w:spacing w:line="276" w:lineRule="auto"/>
+      </w:pPr>
+      <w:r>
+        <w:rPr>
+          <w:rFonts w:hint="cs"/>
+          <w:rtl/>
+        </w:rPr>
+        <w:t>-בחירת נושא לשיחה</w:t>
+      </w:r>
+      <w:r>
+        <w:rPr>
+          <w:rFonts w:hint="cs"/>
+          <w:rtl/>
+        </w:rPr>
+        <w:t>- .</w:t>
+      </w:r>
+      <w:proofErr w:type="spellStart"/>
+      <w:r>
+        <w:rPr>
+          <w:rFonts w:hint="cs"/>
+        </w:rPr>
+        <w:t>C</w:t>
+      </w:r>
+      <w:r>
+        <w:t>hooseSubject</w:t>
+      </w:r>
+      <w:proofErr w:type="spellEnd"/>
+      <w:r>
+        <w:t>()</w:t>
+      </w:r>
+    </w:p>
+    <w:p>
+      <w:pPr>
+        <w:spacing w:line="276" w:lineRule="auto"/>
+        <w:rPr>
+          <w:rtl/>
+        </w:rPr>
+      </w:pPr>
+      <w:r>
+        <w:rPr>
+          <w:rFonts w:hint="cs"/>
+          <w:rtl/>
+        </w:rPr>
+        <w:t xml:space="preserve">        </w:t>
+      </w:r>
+      <w:r>
+        <w:rPr>
+          <w:rStyle w:val="a4"/>
+        </w:rPr>
+        <w:t>Route:</w:t>
+      </w:r>
+      <w:r>
+        <w:t xml:space="preserve"> </w:t>
+      </w:r>
+      <w:r>
+        <w:rPr>
+          <w:rStyle w:val="HTMLCode"/>
+          <w:rFonts w:eastAsiaTheme="minorHAnsi"/>
+        </w:rPr>
+        <w:t>GET /</w:t>
+      </w:r>
+      <w:proofErr w:type="spellStart"/>
+      <w:r>
+        <w:rPr>
+          <w:rStyle w:val="HTMLCode"/>
+          <w:rFonts w:eastAsiaTheme="minorHAnsi"/>
+        </w:rPr>
+        <w:t>api</w:t>
+      </w:r>
+      <w:proofErr w:type="spellEnd"/>
+      <w:r>
+        <w:rPr>
+          <w:rStyle w:val="HTMLCode"/>
+          <w:rFonts w:eastAsiaTheme="minorHAnsi"/>
+        </w:rPr>
+        <w:t>/subjects</w:t>
+      </w:r>
+      <w:r>
+        <w:rPr>
+          <w:rStyle w:val="HTMLCode"/>
+          <w:rFonts w:eastAsiaTheme="minorHAnsi" w:hint="cs"/>
+          <w:rtl/>
+        </w:rPr>
+        <w:t xml:space="preserve">  </w:t>
+      </w:r>
+    </w:p>
+    <w:p>
+      <w:pPr>
+        <w:spacing w:line="276" w:lineRule="auto"/>
+        <w:rPr>
+          <w:rtl/>
+        </w:rPr>
+      </w:pPr>
+      <w:r>
+        <w:rPr>
+          <w:rFonts w:hint="cs"/>
+          <w:rtl/>
+        </w:rPr>
+        <w:t xml:space="preserve">       </w:t>
+      </w:r>
+      <w:r>
+        <w:rPr>
+          <w:rFonts w:ascii="Segoe UI Emoji" w:hAnsi="Segoe UI Emoji" w:cs="Segoe UI Emoji"/>
+        </w:rPr>
+        <w:t>📌</w:t>
+      </w:r>
+      <w:r>
+        <w:t xml:space="preserve"> </w:t>
+      </w:r>
+      <w:r>
+        <w:rPr>
+          <w:rtl/>
+        </w:rPr>
+        <w:t>מחזיר רשימת נושאים זמינים לתרגול שיחה</w:t>
+      </w:r>
+      <w:r>
+        <w:t>.</w:t>
+      </w:r>
+    </w:p>
+    <w:p>
+      <w:pPr>
+        <w:spacing w:line="276" w:lineRule="auto"/>
+        <w:rPr>
+          <w:rtl/>
+        </w:rPr>
+      </w:pPr>
+    </w:p>
+    <w:p>
+      <w:pPr>
+        <w:spacing w:line="276" w:lineRule="auto"/>
+        <w:rPr>
+          <w:rtl/>
+        </w:rPr>
+      </w:pPr>
+      <w:r>
+        <w:rPr>
+          <w:rFonts w:hint="cs"/>
+          <w:rtl/>
+        </w:rPr>
+        <w:t>-קבלת אוצר המילים בהתאם לנושא הניבחר</w:t>
+      </w:r>
+      <w:r>
+        <w:rPr>
+          <w:rFonts w:hint="cs"/>
+          <w:rtl/>
+        </w:rPr>
+        <w:t xml:space="preserve"> - </w:t>
+      </w:r>
+      <w:proofErr w:type="spellStart"/>
+      <w:r>
+        <w:t>GetVocabulary</w:t>
+      </w:r>
+      <w:proofErr w:type="spellEnd"/>
+      <w:r>
+        <w:t xml:space="preserve">(int </w:t>
+      </w:r>
+      <w:proofErr w:type="spellStart"/>
+      <w:r>
+        <w:t>subjectId</w:t>
+      </w:r>
+      <w:proofErr w:type="spellEnd"/>
+      <w:r>
+        <w:t>)</w:t>
+      </w:r>
+    </w:p>
+    <w:p>
+      <w:pPr>
+        <w:spacing w:line="276" w:lineRule="auto"/>
+        <w:rPr>
+          <w:rStyle w:val="HTMLCode"/>
+          <w:rFonts w:eastAsiaTheme="minorHAnsi"/>
+          <w:rtl/>
+        </w:rPr>
+      </w:pPr>
+      <w:r>
+        <w:rPr>
+          <w:rFonts w:hint="cs"/>
+          <w:rtl/>
+        </w:rPr>
+        <w:t xml:space="preserve">         </w:t>
+      </w:r>
+      <w:r>
+        <w:rPr>
+          <w:rStyle w:val="a4"/>
+        </w:rPr>
+        <w:t>Route:</w:t>
+      </w:r>
+      <w:r>
+        <w:t xml:space="preserve"> </w:t>
+      </w:r>
+      <w:r>
+        <w:rPr>
+          <w:rStyle w:val="HTMLCode"/>
+          <w:rFonts w:eastAsiaTheme="minorHAnsi"/>
+        </w:rPr>
+        <w:t>GET /</w:t>
+      </w:r>
+      <w:proofErr w:type="spellStart"/>
+      <w:r>
+        <w:rPr>
+          <w:rStyle w:val="HTMLCode"/>
+          <w:rFonts w:eastAsiaTheme="minorHAnsi"/>
+        </w:rPr>
+        <w:t>api</w:t>
+      </w:r>
+      <w:proofErr w:type="spellEnd"/>
+      <w:r>
+        <w:rPr>
+          <w:rStyle w:val="HTMLCode"/>
+          <w:rFonts w:eastAsiaTheme="minorHAnsi"/>
+        </w:rPr>
+        <w:t>/subjects/{</w:t>
+      </w:r>
+      <w:proofErr w:type="spellStart"/>
+      <w:r>
+        <w:rPr>
+          <w:rStyle w:val="HTMLCode"/>
+          <w:rFonts w:eastAsiaTheme="minorHAnsi"/>
+        </w:rPr>
+        <w:t>subjectId</w:t>
+      </w:r>
+      <w:proofErr w:type="spellEnd"/>
+      <w:r>
+        <w:rPr>
+          <w:rStyle w:val="HTMLCode"/>
+          <w:rFonts w:eastAsiaTheme="minorHAnsi"/>
+        </w:rPr>
+        <w:t>}/words</w:t>
+      </w:r>
+    </w:p>
+    <w:p>
+      <w:pPr>
+        <w:spacing w:line="276" w:lineRule="auto"/>
+        <w:rPr>
+          <w:rtl/>
+        </w:rPr>
+      </w:pPr>
+      <w:r>
+        <w:rPr>
+          <w:rStyle w:val="HTMLCode"/>
+          <w:rFonts w:eastAsiaTheme="minorHAnsi" w:hint="cs"/>
+          <w:rtl/>
+        </w:rPr>
+        <w:t xml:space="preserve">    </w:t>
+      </w:r>
+      <w:r>
+        <w:rPr>
+          <w:rFonts w:ascii="Segoe UI Emoji" w:hAnsi="Segoe UI Emoji" w:cs="Segoe UI Emoji"/>
+        </w:rPr>
+        <w:t>📌</w:t>
+      </w:r>
+      <w:r>
+        <w:t xml:space="preserve"> </w:t>
+      </w:r>
+      <w:r>
+        <w:rPr>
+          <w:rtl/>
+        </w:rPr>
+        <w:t>מחזיר מילים עבור נושא מסוים</w:t>
+      </w:r>
+      <w:r>
+        <w:t>.</w:t>
+      </w:r>
+    </w:p>
+    <w:p>
+      <w:pPr>
+        <w:spacing w:line="276" w:lineRule="auto"/>
+        <w:rPr>
+          <w:rtl/>
+        </w:rPr>
+      </w:pPr>
+    </w:p>
+    <w:p>
+      <w:pPr>
+        <w:spacing w:line="276" w:lineRule="auto"/>
       </w:pPr>
       <w:r>
         <w:rPr>
@@ -3603,29 +3977,62 @@
           <w:rFonts w:hint="cs"/>
           <w:rtl/>
         </w:rPr>
-        <w:t>כניסת משתמש</w:t>
-      </w:r>
-      <w:r>
-        <w:rPr>
-          <w:rFonts w:hint="cs"/>
-          <w:rtl/>
-        </w:rPr>
-        <w:t xml:space="preserve"> קיים </w:t>
-      </w:r>
-      <w:r>
-        <w:t>LoginUser(User user)</w:t>
+        <w:t xml:space="preserve"> </w:t>
+      </w:r>
+      <w:r>
+        <w:rPr>
+          <w:rFonts w:hint="cs"/>
+          <w:rtl/>
+        </w:rPr>
+        <w:t>הקלט</w:t>
+      </w:r>
+      <w:r>
+        <w:rPr>
+          <w:rFonts w:hint="cs"/>
+          <w:rtl/>
+        </w:rPr>
+        <w:t xml:space="preserve">ת שיחה -  </w:t>
+      </w:r>
+      <w:proofErr w:type="spellStart"/>
+      <w:r>
+        <w:t>StartRecording</w:t>
+      </w:r>
+      <w:proofErr w:type="spellEnd"/>
+      <w:r>
+        <w:t xml:space="preserve">(int </w:t>
+      </w:r>
+      <w:proofErr w:type="spellStart"/>
+      <w:r>
+        <w:t>userId</w:t>
+      </w:r>
+      <w:proofErr w:type="spellEnd"/>
+      <w:r>
+        <w:t xml:space="preserve">, int </w:t>
+      </w:r>
+      <w:proofErr w:type="spellStart"/>
+      <w:r>
+        <w:t>subjectId</w:t>
+      </w:r>
+      <w:proofErr w:type="spellEnd"/>
+      <w:r>
+        <w:t>)</w:t>
       </w:r>
     </w:p>
     <w:p>
       <w:pPr>
         <w:spacing w:line="276" w:lineRule="auto"/>
-      </w:pPr>
-      <w:r>
-        <w:rPr>
-          <w:rFonts w:hint="cs"/>
-          <w:rtl/>
-        </w:rPr>
-        <w:t xml:space="preserve">                        </w:t>
+        <w:rPr>
+          <w:rStyle w:val="HTMLCode"/>
+          <w:rFonts w:eastAsiaTheme="minorHAnsi"/>
+          <w:rtl/>
+        </w:rPr>
+      </w:pPr>
+      <w:r>
+        <w:rPr>
+          <w:rFonts w:hint="cs"/>
+          <w:rtl/>
+        </w:rPr>
+        <w:t xml:space="preserve">                </w:t>
       </w:r>
       <w:r>
         <w:rPr>
@@ -3635,79 +4042,245 @@
         <w:t xml:space="preserve"> </w:t>
       </w:r>
       <w:r>
-        <w:t>Route: api/get/user/{id}</w:t>
+        <w:rPr>
+          <w:rStyle w:val="a4"/>
+        </w:rPr>
+        <w:t>Route:</w:t>
+      </w:r>
+      <w:r>
+        <w:t xml:space="preserve"> </w:t>
+      </w:r>
+      <w:r>
+        <w:rPr>
+          <w:rStyle w:val="HTMLCode"/>
+          <w:rFonts w:eastAsiaTheme="minorHAnsi"/>
+        </w:rPr>
+        <w:t>POST /</w:t>
+      </w:r>
+      <w:proofErr w:type="spellStart"/>
+      <w:r>
+        <w:rPr>
+          <w:rStyle w:val="HTMLCode"/>
+          <w:rFonts w:eastAsiaTheme="minorHAnsi"/>
+        </w:rPr>
+        <w:t>api</w:t>
+      </w:r>
+      <w:proofErr w:type="spellEnd"/>
+      <w:r>
+        <w:rPr>
+          <w:rStyle w:val="HTMLCode"/>
+          <w:rFonts w:eastAsiaTheme="minorHAnsi"/>
+        </w:rPr>
+        <w:t>/conversations/start</w:t>
       </w:r>
     </w:p>
     <w:p>
       <w:pPr>
         <w:spacing w:line="276" w:lineRule="auto"/>
-      </w:pPr>
-      <w:r>
-        <w:rPr>
-          <w:rFonts w:hint="cs"/>
+        <w:rPr>
+          <w:rtl/>
+        </w:rPr>
+      </w:pPr>
+      <w:r>
+        <w:rPr>
+          <w:rStyle w:val="HTMLCode"/>
+          <w:rFonts w:eastAsiaTheme="minorHAnsi" w:hint="cs"/>
+          <w:rtl/>
+        </w:rPr>
+        <w:t xml:space="preserve">     </w:t>
+      </w:r>
+      <w:r>
+        <w:rPr>
+          <w:rFonts w:ascii="Segoe UI Emoji" w:hAnsi="Segoe UI Emoji" w:cs="Segoe UI Emoji"/>
+        </w:rPr>
+        <w:t>📌</w:t>
+      </w:r>
+      <w:r>
+        <w:t xml:space="preserve"> </w:t>
+      </w:r>
+      <w:r>
+        <w:rPr>
+          <w:rtl/>
+        </w:rPr>
+        <w:t>מאפשר התחלת הקלטת שיחה בנושא נבחר</w:t>
+      </w:r>
+      <w:r>
+        <w:t>.</w:t>
+      </w:r>
+    </w:p>
+    <w:p>
+      <w:pPr>
+        <w:spacing w:line="276" w:lineRule="auto"/>
+        <w:rPr>
+          <w:rtl/>
+        </w:rPr>
+      </w:pPr>
+    </w:p>
+    <w:p>
+      <w:pPr>
+        <w:spacing w:line="276" w:lineRule="auto"/>
+        <w:rPr>
+          <w:rtl/>
+        </w:rPr>
+      </w:pPr>
+      <w:r>
+        <w:rPr>
+          <w:rStyle w:val="a4"/>
+          <w:rFonts w:hint="cs"/>
+          <w:b w:val="0"/>
+          <w:bCs w:val="0"/>
           <w:rtl/>
         </w:rPr>
         <w:t>-</w:t>
       </w:r>
       <w:r>
         <w:rPr>
-          <w:rFonts w:hint="cs"/>
-          <w:rtl/>
-        </w:rPr>
-        <w:t>בחירת שותף ל</w:t>
-      </w:r>
-      <w:r>
-        <w:rPr>
-          <w:rFonts w:hint="cs"/>
-          <w:rtl/>
-        </w:rPr>
-        <w:t>שיחה.</w:t>
-      </w:r>
-      <w:r>
-        <w:rPr>
-          <w:rFonts w:hint="cs"/>
-        </w:rPr>
-        <w:t>C</w:t>
-      </w:r>
-      <w:r>
-        <w:t>hoosePartner()</w:t>
-      </w:r>
-      <w:r>
-        <w:rPr>
-          <w:rFonts w:hint="cs"/>
+          <w:rStyle w:val="a4"/>
+          <w:b w:val="0"/>
+          <w:bCs w:val="0"/>
+          <w:rtl/>
+        </w:rPr>
+        <w:t>שמירת הקלטה בסיום השיחה</w:t>
+      </w:r>
+      <w:r>
+        <w:rPr>
+          <w:rFonts w:hint="cs"/>
+          <w:rtl/>
+        </w:rPr>
+        <w:t xml:space="preserve"> - </w:t>
+      </w:r>
+      <w:r>
+        <w:rPr>
           <w:rtl/>
         </w:rPr>
         <w:t xml:space="preserve"> </w:t>
       </w:r>
+      <w:r>
+        <w:t xml:space="preserve">– </w:t>
+      </w:r>
+      <w:proofErr w:type="spellStart"/>
+      <w:r>
+        <w:rPr>
+          <w:rStyle w:val="HTMLCode"/>
+          <w:rFonts w:eastAsiaTheme="minorHAnsi"/>
+        </w:rPr>
+        <w:t>SaveConversation</w:t>
+      </w:r>
+      <w:proofErr w:type="spellEnd"/>
+      <w:r>
+        <w:rPr>
+          <w:rStyle w:val="HTMLCode"/>
+          <w:rFonts w:eastAsiaTheme="minorHAnsi"/>
+        </w:rPr>
+        <w:t>(Conversation conversation)</w:t>
+      </w:r>
     </w:p>
     <w:p>
       <w:pPr>
         <w:spacing w:line="276" w:lineRule="auto"/>
         <w:rPr>
-          <w:rFonts w:hint="cs"/>
-          <w:rtl/>
-        </w:rPr>
-      </w:pPr>
-      <w:r>
-        <w:t xml:space="preserve">Route: get/api/users                            </w:t>
-      </w:r>
-      <w:r>
-        <w:rPr>
-          <w:rFonts w:hint="cs"/>
-          <w:rtl/>
-        </w:rPr>
-        <w:t xml:space="preserve">  </w:t>
+          <w:rtl/>
+        </w:rPr>
+      </w:pPr>
+      <w:r>
+        <w:rPr>
+          <w:rFonts w:hint="cs"/>
+          <w:rtl/>
+        </w:rPr>
+        <w:t xml:space="preserve">           </w:t>
+      </w:r>
+      <w:r>
+        <w:rPr>
+          <w:rStyle w:val="a4"/>
+        </w:rPr>
+        <w:t>Route:</w:t>
+      </w:r>
+      <w:r>
+        <w:t xml:space="preserve"> </w:t>
+      </w:r>
+      <w:r>
+        <w:rPr>
+          <w:rStyle w:val="HTMLCode"/>
+          <w:rFonts w:eastAsiaTheme="minorHAnsi"/>
+        </w:rPr>
+        <w:t>POST /</w:t>
+      </w:r>
+      <w:proofErr w:type="spellStart"/>
+      <w:r>
+        <w:rPr>
+          <w:rStyle w:val="HTMLCode"/>
+          <w:rFonts w:eastAsiaTheme="minorHAnsi"/>
+        </w:rPr>
+        <w:t>api</w:t>
+      </w:r>
+      <w:proofErr w:type="spellEnd"/>
+      <w:r>
+        <w:rPr>
+          <w:rStyle w:val="HTMLCode"/>
+          <w:rFonts w:eastAsiaTheme="minorHAnsi"/>
+        </w:rPr>
+        <w:t>/conversations/save</w:t>
+      </w:r>
+      <w:r>
+        <w:rPr>
+          <w:rStyle w:val="HTMLCode"/>
+          <w:rFonts w:eastAsiaTheme="minorHAnsi" w:hint="cs"/>
+          <w:rtl/>
+        </w:rPr>
+        <w:t xml:space="preserve"> </w:t>
       </w:r>
     </w:p>
     <w:p>
       <w:pPr>
         <w:spacing w:line="276" w:lineRule="auto"/>
         <w:rPr>
-          <w:rFonts w:hint="cs"/>
-        </w:rPr>
-      </w:pPr>
-      <w:r>
-        <w:rPr>
+          <w:rtl/>
+        </w:rPr>
+      </w:pPr>
+      <w:r>
+        <w:rPr>
+          <w:rFonts w:hint="cs"/>
+          <w:rtl/>
+        </w:rPr>
+        <w:t xml:space="preserve">          </w:t>
+      </w:r>
+      <w:r>
+        <w:rPr>
+          <w:rFonts w:ascii="Segoe UI Emoji" w:hAnsi="Segoe UI Emoji" w:cs="Segoe UI Emoji"/>
+        </w:rPr>
+        <w:t>📌</w:t>
+      </w:r>
+      <w:r>
+        <w:t xml:space="preserve"> </w:t>
+      </w:r>
+      <w:r>
+        <w:rPr>
+          <w:rtl/>
+        </w:rPr>
+        <w:t>שומר את ההקלטה בבסיס הנתונים ומחזיר מזהה שיחה</w:t>
+      </w:r>
+      <w:r>
+        <w:t>.</w:t>
+      </w:r>
+    </w:p>
+    <w:p>
+      <w:pPr>
+        <w:spacing w:line="276" w:lineRule="auto"/>
+        <w:rPr>
+          <w:rtl/>
+        </w:rPr>
+      </w:pPr>
+    </w:p>
+    <w:p>
+      <w:pPr>
+        <w:spacing w:line="276" w:lineRule="auto"/>
+        <w:rPr>
+          <w:rtl/>
+        </w:rPr>
+      </w:pPr>
+      <w:r>
+        <w:rPr>
+          <w:rStyle w:val="a4"/>
           <w:rFonts w:hint="cs"/>
           <w:rtl/>
         </w:rPr>
@@ -3715,159 +4288,281 @@
       </w:r>
       <w:r>
         <w:rPr>
-          <w:rFonts w:hint="cs"/>
-          <w:rtl/>
-        </w:rPr>
-        <w:t>בחירת נושא שיחה.</w:t>
-      </w:r>
-      <w:r>
-        <w:rPr>
-          <w:rFonts w:hint="cs"/>
-        </w:rPr>
-        <w:t>C</w:t>
-      </w:r>
-      <w:r>
-        <w:t>hooseSubject()</w:t>
+          <w:rStyle w:val="a4"/>
+          <w:rtl/>
+        </w:rPr>
+        <w:t>שליחת שיחה לניתוח</w:t>
+      </w:r>
+      <w:r>
+        <w:rPr>
+          <w:rStyle w:val="a4"/>
+        </w:rPr>
+        <w:t xml:space="preserve"> AI</w:t>
+      </w:r>
+      <w:r>
+        <w:t xml:space="preserve"> – </w:t>
+      </w:r>
+      <w:proofErr w:type="spellStart"/>
+      <w:r>
+        <w:rPr>
+          <w:rStyle w:val="HTMLCode"/>
+          <w:rFonts w:eastAsiaTheme="minorHAnsi"/>
+        </w:rPr>
+        <w:t>AnalyzeConversation</w:t>
+      </w:r>
+      <w:proofErr w:type="spellEnd"/>
+      <w:r>
+        <w:rPr>
+          <w:rStyle w:val="HTMLCode"/>
+          <w:rFonts w:eastAsiaTheme="minorHAnsi"/>
+        </w:rPr>
+        <w:t xml:space="preserve">(int </w:t>
+      </w:r>
+      <w:proofErr w:type="spellStart"/>
+      <w:r>
+        <w:rPr>
+          <w:rStyle w:val="HTMLCode"/>
+          <w:rFonts w:eastAsiaTheme="minorHAnsi"/>
+        </w:rPr>
+        <w:t>conversationId</w:t>
+      </w:r>
+      <w:proofErr w:type="spellEnd"/>
+      <w:r>
+        <w:rPr>
+          <w:rStyle w:val="HTMLCode"/>
+          <w:rFonts w:eastAsiaTheme="minorHAnsi"/>
+        </w:rPr>
+        <w:t xml:space="preserve">) - </w:t>
+      </w:r>
+      <w:r>
+        <w:br/>
+      </w:r>
+      <w:r>
+        <w:rPr>
+          <w:rStyle w:val="a4"/>
+        </w:rPr>
+        <w:t>Route:</w:t>
+      </w:r>
+      <w:r>
+        <w:t xml:space="preserve"> </w:t>
+      </w:r>
+      <w:r>
+        <w:rPr>
+          <w:rStyle w:val="HTMLCode"/>
+          <w:rFonts w:eastAsiaTheme="minorHAnsi"/>
+        </w:rPr>
+        <w:t>POST /</w:t>
+      </w:r>
+      <w:proofErr w:type="spellStart"/>
+      <w:r>
+        <w:rPr>
+          <w:rStyle w:val="HTMLCode"/>
+          <w:rFonts w:eastAsiaTheme="minorHAnsi"/>
+        </w:rPr>
+        <w:t>api</w:t>
+      </w:r>
+      <w:proofErr w:type="spellEnd"/>
+      <w:r>
+        <w:rPr>
+          <w:rStyle w:val="HTMLCode"/>
+          <w:rFonts w:eastAsiaTheme="minorHAnsi"/>
+        </w:rPr>
+        <w:t>/conversations/{</w:t>
+      </w:r>
+      <w:proofErr w:type="spellStart"/>
+      <w:r>
+        <w:rPr>
+          <w:rStyle w:val="HTMLCode"/>
+          <w:rFonts w:eastAsiaTheme="minorHAnsi"/>
+        </w:rPr>
+        <w:t>conversationId</w:t>
+      </w:r>
+      <w:proofErr w:type="spellEnd"/>
+      <w:r>
+        <w:rPr>
+          <w:rStyle w:val="HTMLCode"/>
+          <w:rFonts w:eastAsiaTheme="minorHAnsi"/>
+        </w:rPr>
+        <w:t xml:space="preserve">}/analyze        </w:t>
+      </w:r>
+      <w:r>
+        <w:br/>
+      </w:r>
+      <w:r>
+        <w:rPr>
+          <w:rFonts w:ascii="Segoe UI Emoji" w:hAnsi="Segoe UI Emoji" w:cs="Segoe UI Emoji"/>
+        </w:rPr>
+        <w:t>📌</w:t>
+      </w:r>
+      <w:r>
+        <w:t xml:space="preserve">             </w:t>
+      </w:r>
+      <w:r>
+        <w:rPr>
+          <w:rtl/>
+        </w:rPr>
+        <w:t>שולח את ההקלטה ל</w:t>
+      </w:r>
+      <w:r>
+        <w:t xml:space="preserve">-AI </w:t>
+      </w:r>
+      <w:r>
+        <w:rPr>
+          <w:rtl/>
+        </w:rPr>
+        <w:t>לקבלת משוב אישי על דיבור</w:t>
+      </w:r>
+      <w:r>
+        <w:t>.</w:t>
+      </w:r>
+      <w:r>
+        <w:t xml:space="preserve"> </w:t>
       </w:r>
     </w:p>
     <w:p>
       <w:pPr>
         <w:spacing w:line="276" w:lineRule="auto"/>
-      </w:pPr>
-      <w:r>
-        <w:rPr>
-          <w:rFonts w:hint="cs"/>
-          <w:rtl/>
-        </w:rPr>
-        <w:t xml:space="preserve">                </w:t>
-      </w:r>
-      <w:r>
-        <w:rPr>
-          <w:rFonts w:hint="cs"/>
+        <w:rPr>
+          <w:rtl/>
+        </w:rPr>
+      </w:pPr>
+      <w:r>
+        <w:rPr>
+          <w:rStyle w:val="a4"/>
+          <w:rFonts w:hint="cs"/>
+          <w:rtl/>
+        </w:rPr>
+        <w:t>-</w:t>
+      </w:r>
+      <w:r>
+        <w:rPr>
+          <w:rStyle w:val="a4"/>
+          <w:rtl/>
+        </w:rPr>
+        <w:t>קבלת משוב על שיחה</w:t>
+      </w:r>
+      <w:r>
+        <w:rPr>
           <w:rtl/>
         </w:rPr>
         <w:t xml:space="preserve"> </w:t>
       </w:r>
       <w:r>
-        <w:t>Route: get/</w:t>
+        <w:t xml:space="preserve">– </w:t>
+      </w:r>
+      <w:proofErr w:type="spellStart"/>
+      <w:r>
+        <w:rPr>
+          <w:rStyle w:val="HTMLCode"/>
+          <w:rFonts w:eastAsiaTheme="minorHAnsi"/>
+        </w:rPr>
+        <w:t>GetFeedback</w:t>
+      </w:r>
+      <w:proofErr w:type="spellEnd"/>
+      <w:r>
+        <w:rPr>
+          <w:rStyle w:val="HTMLCode"/>
+          <w:rFonts w:eastAsiaTheme="minorHAnsi"/>
+        </w:rPr>
+        <w:t xml:space="preserve">(int </w:t>
+      </w:r>
+      <w:proofErr w:type="spellStart"/>
+      <w:r>
+        <w:rPr>
+          <w:rStyle w:val="HTMLCode"/>
+          <w:rFonts w:eastAsiaTheme="minorHAnsi"/>
+        </w:rPr>
+        <w:t>conversationId</w:t>
+      </w:r>
+      <w:proofErr w:type="spellEnd"/>
+      <w:r>
+        <w:rPr>
+          <w:rStyle w:val="HTMLCode"/>
+          <w:rFonts w:eastAsiaTheme="minorHAnsi"/>
+        </w:rPr>
+        <w:t>)</w:t>
+      </w:r>
+      <w:r>
+        <w:br/>
+      </w:r>
+      <w:r>
+        <w:rPr>
+          <w:rStyle w:val="a4"/>
+        </w:rPr>
+        <w:t>Route:</w:t>
       </w:r>
       <w:r>
         <w:t xml:space="preserve"> </w:t>
       </w:r>
       <w:r>
-        <w:t>api /</w:t>
-      </w:r>
-      <w:r>
-        <w:t>subject</w:t>
-      </w:r>
-    </w:p>
-    <w:p>
-      <w:pPr>
-        <w:spacing w:line="276" w:lineRule="auto"/>
-      </w:pPr>
-      <w:r>
-        <w:rPr>
-          <w:rFonts w:hint="cs"/>
-          <w:rtl/>
-        </w:rPr>
-        <w:t>-</w:t>
-      </w:r>
-      <w:r>
-        <w:rPr>
-          <w:rFonts w:hint="cs"/>
-          <w:rtl/>
-        </w:rPr>
-        <w:t xml:space="preserve">עריכת בוחן ובדיקתו. </w:t>
-      </w:r>
-      <w:r>
-        <w:t>DoQuiz(User user,int idSub)</w:t>
-      </w:r>
-    </w:p>
-    <w:p>
-      <w:pPr>
-        <w:spacing w:line="276" w:lineRule="auto"/>
-        <w:rPr>
-          <w:rFonts w:hint="cs"/>
-          <w:rtl/>
-        </w:rPr>
-      </w:pPr>
-      <w:r>
-        <w:t>Route: api/get/words</w:t>
-      </w:r>
-      <w:r>
-        <w:t xml:space="preserve">                                              </w:t>
-      </w:r>
-    </w:p>
-    <w:p>
-      <w:pPr>
-        <w:spacing w:line="276" w:lineRule="auto"/>
-        <w:rPr>
-          <w:rtl/>
-        </w:rPr>
-      </w:pPr>
-      <w:r>
-        <w:rPr>
-          <w:rFonts w:hint="cs"/>
-          <w:rtl/>
-        </w:rPr>
-        <w:t>-</w:t>
-      </w:r>
-      <w:r>
-        <w:rPr>
-          <w:rFonts w:hint="cs"/>
-          <w:rtl/>
-        </w:rPr>
-        <w:t>ניהול שיחה עם צ'אטבוט/ לחילופין שליחת הקלטת שיחת משתמש.</w:t>
-      </w:r>
-    </w:p>
-    <w:p>
-      <w:pPr>
-        <w:spacing w:line="276" w:lineRule="auto"/>
-      </w:pPr>
-      <w:r>
-        <w:t>CreateSpeeckBot(User user,Subject sub);</w:t>
-      </w:r>
-    </w:p>
-    <w:p>
-      <w:pPr>
-        <w:spacing w:line="276" w:lineRule="auto"/>
-        <w:rPr>
-          <w:rtl/>
-        </w:rPr>
-      </w:pPr>
-      <w:r>
-        <w:rPr>
-          <w:rFonts w:hint="cs"/>
-          <w:rtl/>
-        </w:rPr>
-        <w:t xml:space="preserve"> </w:t>
-      </w:r>
-      <w:r>
-        <w:t>Route: post</w:t>
-      </w:r>
-      <w:r>
-        <w:t xml:space="preserve"> </w:t>
-      </w:r>
-      <w:r>
-        <w:t>/</w:t>
-      </w:r>
-      <w:r>
+        <w:rPr>
+          <w:rStyle w:val="HTMLCode"/>
+          <w:rFonts w:eastAsiaTheme="minorHAnsi"/>
+        </w:rPr>
+        <w:t>GET /</w:t>
+      </w:r>
+      <w:proofErr w:type="spellStart"/>
+      <w:r>
+        <w:rPr>
+          <w:rStyle w:val="HTMLCode"/>
+          <w:rFonts w:eastAsiaTheme="minorHAnsi"/>
+        </w:rPr>
         <w:t>api</w:t>
       </w:r>
-      <w:r>
-        <w:t xml:space="preserve"> </w:t>
-      </w:r>
-      <w:r>
-        <w:t>/speech</w:t>
-      </w:r>
-    </w:p>
-    <w:p>
-      <w:pPr>
-        <w:spacing w:line="276" w:lineRule="auto"/>
-        <w:rPr>
-          <w:rtl/>
-        </w:rPr>
-      </w:pPr>
+      <w:proofErr w:type="spellEnd"/>
+      <w:r>
+        <w:rPr>
+          <w:rStyle w:val="HTMLCode"/>
+          <w:rFonts w:eastAsiaTheme="minorHAnsi"/>
+        </w:rPr>
+        <w:t>/conversations/{</w:t>
+      </w:r>
+      <w:proofErr w:type="spellStart"/>
+      <w:r>
+        <w:rPr>
+          <w:rStyle w:val="HTMLCode"/>
+          <w:rFonts w:eastAsiaTheme="minorHAnsi"/>
+        </w:rPr>
+        <w:t>conversationId</w:t>
+      </w:r>
+      <w:proofErr w:type="spellEnd"/>
+      <w:r>
+        <w:rPr>
+          <w:rStyle w:val="HTMLCode"/>
+          <w:rFonts w:eastAsiaTheme="minorHAnsi"/>
+        </w:rPr>
+        <w:t xml:space="preserve">}/feedback     </w:t>
+      </w:r>
+      <w:r>
+        <w:br/>
+      </w:r>
+      <w:r>
+        <w:rPr>
+          <w:rFonts w:ascii="Segoe UI Emoji" w:hAnsi="Segoe UI Emoji" w:cs="Segoe UI Emoji"/>
+        </w:rPr>
+        <w:t>📌</w:t>
+      </w:r>
+      <w:r>
+        <w:t xml:space="preserve">            </w:t>
+      </w:r>
+      <w:r>
+        <w:rPr>
+          <w:rtl/>
+        </w:rPr>
+        <w:t>מספק ניתוח</w:t>
+      </w:r>
+      <w:r>
+        <w:t xml:space="preserve"> AI </w:t>
+      </w:r>
+      <w:r>
+        <w:rPr>
+          <w:rtl/>
+        </w:rPr>
+        <w:t>לגבי איכות הדיבור, הגייה, שטף שיחה ועוד</w:t>
+      </w:r>
+      <w:r>
+        <w:t>.</w:t>
+      </w:r>
     </w:p>
     <w:p>
       <w:pPr>
@@ -3887,12 +4582,13 @@
           <w:u w:val="single"/>
           <w:rtl/>
         </w:rPr>
+        <w:lastRenderedPageBreak/>
         <w:t>אפליקציית הניהול:</w:t>
       </w:r>
     </w:p>
     <w:p>
       <w:pPr>
-        <w:spacing w:line="276" w:lineRule="auto"/>
+        <w:spacing w:line="360" w:lineRule="auto"/>
         <w:rPr>
           <w:rtl/>
         </w:rPr>
@@ -3930,6 +4626,9 @@
     <w:p>
       <w:pPr>
         <w:spacing w:line="276" w:lineRule="auto"/>
+        <w:rPr>
+          <w:rtl/>
+        </w:rPr>
       </w:pPr>
       <w:r>
         <w:rPr>
@@ -3962,17 +4661,51 @@
     </w:p>
     <w:p>
       <w:pPr>
-        <w:pStyle w:val="a3"/>
         <w:spacing w:line="276" w:lineRule="auto"/>
-        <w:rPr>
-          <w:rFonts w:hint="cs"/>
-          <w:b/>
-          <w:bCs/>
-        </w:rPr>
-      </w:pPr>
+      </w:pPr>
+      <w:r>
+        <w:rPr>
+          <w:noProof/>
+        </w:rPr>
+        <w:drawing>
+          <wp:inline distT="0" distB="0" distL="0" distR="0" wp14:anchorId="2D211A24" wp14:editId="77A12194">
+            <wp:extent cx="5783580" cy="7184986"/>
+            <wp:effectExtent l="0" t="0" r="7620" b="0"/>
+            <wp:docPr id="431721501" name="תמונה 3"/>
+            <wp:cNvGraphicFramePr>
+              <a:graphicFrameLocks xmlns:a="http://schemas.openxmlformats.org/drawingml/2006/main" noChangeAspect="1"/>
+            </wp:cNvGraphicFramePr>
+            <a:graphic xmlns:a="http://schemas.openxmlformats.org/drawingml/2006/main">
+              <a:graphicData uri="http://schemas.openxmlformats.org/drawingml/2006/picture">
+                <pic:pic xmlns:pic="http://schemas.openxmlformats.org/drawingml/2006/picture">
+                  <pic:nvPicPr>
+                    <pic:cNvPr id="431721501" name=""/>
+                    <pic:cNvPicPr/>
+                  </pic:nvPicPr>
+                  <pic:blipFill>
+                    <a:blip r:embed="rId7"/>
+                    <a:stretch>
+                      <a:fillRect/>
+                    </a:stretch>
+                  </pic:blipFill>
+                  <pic:spPr>
+                    <a:xfrm>
+                      <a:off x="0" y="0"/>
+                      <a:ext cx="5783580" cy="7184986"/>
+                    </a:xfrm>
+                    <a:prstGeom prst="rect">
+                      <a:avLst/>
+                    </a:prstGeom>
+                  </pic:spPr>
+                </pic:pic>
+              </a:graphicData>
+            </a:graphic>
+          </wp:inline>
+        </w:drawing>
+      </w:r>
     </w:p>
     <w:sectPr>
-      <w:headerReference w:type="default" r:id="rId7"/>
+      <w:headerReference w:type="default" r:id="rId8"/>
       <w:pgSz w:w="11906" w:h="16838"/>
       <w:pgMar w:top="1440" w:right="1800" w:bottom="1440" w:left="1800" w:header="708" w:footer="708" w:gutter="0"/>
       <w:cols w:space="708"/>
@@ -5513,6 +6246,119 @@
     </w:lvl>
   </w:abstractNum>
   <w:abstractNum w:abstractNumId="12" w15:restartNumberingAfterBreak="0">
+    <w:nsid w:val="602B1902"/>
+    <w:multiLevelType w:val="hybridMultilevel"/>
+    <w:tmpl w:val="50DA4F70"/>
+    <w:lvl w:ilvl="0" w:tplc="04090001">
+      <w:start w:val="1"/>
+      <w:numFmt w:val="bullet"/>
+      <w:lvlText w:val=""/>
+      <w:lvlJc w:val="left"/>
+      <w:pPr>
+        <w:ind w:left="1440" w:hanging="360"/>
+      </w:pPr>
+      <w:rPr>
+        <w:rFonts w:ascii="Symbol" w:hAnsi="Symbol" w:hint="default"/>
+      </w:rPr>
+    </w:lvl>
+    <w:lvl w:ilvl="1" w:tplc="04090003" w:tentative="1">
+      <w:start w:val="1"/>
+      <w:numFmt w:val="bullet"/>
+      <w:lvlText w:val="o"/>
+      <w:lvlJc w:val="left"/>
+      <w:pPr>
+        <w:ind w:left="2160" w:hanging="360"/>
+      </w:pPr>
+      <w:rPr>
+        <w:rFonts w:ascii="Courier New" w:hAnsi="Courier New" w:cs="Courier New" w:hint="default"/>
+      </w:rPr>
+    </w:lvl>
+    <w:lvl w:ilvl="2" w:tplc="04090005" w:tentative="1">
+      <w:start w:val="1"/>
+      <w:numFmt w:val="bullet"/>
+      <w:lvlText w:val=""/>
+      <w:lvlJc w:val="left"/>
+      <w:pPr>
+        <w:ind w:left="2880" w:hanging="360"/>
+      </w:pPr>
+      <w:rPr>
+        <w:rFonts w:ascii="Wingdings" w:hAnsi="Wingdings" w:hint="default"/>
+      </w:rPr>
+    </w:lvl>
+    <w:lvl w:ilvl="3" w:tplc="04090001" w:tentative="1">
+      <w:start w:val="1"/>
+      <w:numFmt w:val="bullet"/>
+      <w:lvlText w:val=""/>
+      <w:lvlJc w:val="left"/>
+      <w:pPr>
+        <w:ind w:left="3600" w:hanging="360"/>
+      </w:pPr>
+      <w:rPr>
+        <w:rFonts w:ascii="Symbol" w:hAnsi="Symbol" w:hint="default"/>
+      </w:rPr>
+    </w:lvl>
+    <w:lvl w:ilvl="4" w:tplc="04090003" w:tentative="1">
+      <w:start w:val="1"/>
+      <w:numFmt w:val="bullet"/>
+      <w:lvlText w:val="o"/>
+      <w:lvlJc w:val="left"/>
+      <w:pPr>
+        <w:ind w:left="4320" w:hanging="360"/>
+      </w:pPr>
+      <w:rPr>
+        <w:rFonts w:ascii="Courier New" w:hAnsi="Courier New" w:cs="Courier New" w:hint="default"/>
+      </w:rPr>
+    </w:lvl>
+    <w:lvl w:ilvl="5" w:tplc="04090005" w:tentative="1">
+      <w:start w:val="1"/>
+      <w:numFmt w:val="bullet"/>
+      <w:lvlText w:val=""/>
+      <w:lvlJc w:val="left"/>
+      <w:pPr>
+        <w:ind w:left="5040" w:hanging="360"/>
+      </w:pPr>
+      <w:rPr>
+        <w:rFonts w:ascii="Wingdings" w:hAnsi="Wingdings" w:hint="default"/>
+      </w:rPr>
+    </w:lvl>
+    <w:lvl w:ilvl="6" w:tplc="04090001" w:tentative="1">
+      <w:start w:val="1"/>
+      <w:numFmt w:val="bullet"/>
+      <w:lvlText w:val=""/>
+      <w:lvlJc w:val="left"/>
+      <w:pPr>
+        <w:ind w:left="5760" w:hanging="360"/>
+      </w:pPr>
+      <w:rPr>
+        <w:rFonts w:ascii="Symbol" w:hAnsi="Symbol" w:hint="default"/>
+      </w:rPr>
+    </w:lvl>
+    <w:lvl w:ilvl="7" w:tplc="04090003" w:tentative="1">
+      <w:start w:val="1"/>
+      <w:numFmt w:val="bullet"/>
+      <w:lvlText w:val="o"/>
+      <w:lvlJc w:val="left"/>
+      <w:pPr>
+        <w:ind w:left="6480" w:hanging="360"/>
+      </w:pPr>
+      <w:rPr>
+        <w:rFonts w:ascii="Courier New" w:hAnsi="Courier New" w:cs="Courier New" w:hint="default"/>
+      </w:rPr>
+    </w:lvl>
+    <w:lvl w:ilvl="8" w:tplc="04090005" w:tentative="1">
+      <w:start w:val="1"/>
+      <w:numFmt w:val="bullet"/>
+      <w:lvlText w:val=""/>
+      <w:lvlJc w:val="left"/>
+      <w:pPr>
+        <w:ind w:left="7200" w:hanging="360"/>
+      </w:pPr>
+      <w:rPr>
+        <w:rFonts w:ascii="Wingdings" w:hAnsi="Wingdings" w:hint="default"/>
+      </w:rPr>
+    </w:lvl>
+  </w:abstractNum>
+  <w:abstractNum w:abstractNumId="13" w15:restartNumberingAfterBreak="0">
     <w:nsid w:val="6D3D0440"/>
     <w:multiLevelType w:val="multilevel"/>
     <w:tmpl w:val="7E8C3994"/>
@@ -5661,7 +6507,7 @@
       </w:rPr>
     </w:lvl>
   </w:abstractNum>
-  <w:abstractNum w:abstractNumId="13" w15:restartNumberingAfterBreak="0">
+  <w:abstractNum w:abstractNumId="14" w15:restartNumberingAfterBreak="0">
     <w:nsid w:val="6F305F4D"/>
     <w:multiLevelType w:val="hybridMultilevel"/>
     <w:tmpl w:val="72FCC0EE"/>
@@ -5750,7 +6596,7 @@
       </w:pPr>
     </w:lvl>
   </w:abstractNum>
-  <w:abstractNum w:abstractNumId="14" w15:restartNumberingAfterBreak="0">
+  <w:abstractNum w:abstractNumId="15" w15:restartNumberingAfterBreak="0">
     <w:nsid w:val="71A46961"/>
     <w:multiLevelType w:val="hybridMultilevel"/>
     <w:tmpl w:val="EAE62432"/>
@@ -5863,7 +6709,7 @@
       </w:rPr>
     </w:lvl>
   </w:abstractNum>
-  <w:abstractNum w:abstractNumId="15" w15:restartNumberingAfterBreak="0">
+  <w:abstractNum w:abstractNumId="16" w15:restartNumberingAfterBreak="0">
     <w:nsid w:val="73B06A1F"/>
     <w:multiLevelType w:val="hybridMultilevel"/>
     <w:tmpl w:val="0FC8BD22"/>
@@ -5986,7 +6832,7 @@
     <w:abstractNumId w:val="8"/>
   </w:num>
   <w:num w:numId="4" w16cid:durableId="1530216326">
-    <w:abstractNumId w:val="12"/>
+    <w:abstractNumId w:val="13"/>
   </w:num>
   <w:num w:numId="5" w16cid:durableId="780686915">
     <w:abstractNumId w:val="0"/>
@@ -6010,7 +6856,7 @@
     <w:abstractNumId w:val="4"/>
   </w:num>
   <w:num w:numId="12" w16cid:durableId="1573932950">
-    <w:abstractNumId w:val="15"/>
+    <w:abstractNumId w:val="16"/>
   </w:num>
   <w:num w:numId="13" w16cid:durableId="869998881">
     <w:abstractNumId w:val="3"/>
@@ -6019,10 +6865,13 @@
     <w:abstractNumId w:val="9"/>
   </w:num>
   <w:num w:numId="15" w16cid:durableId="416828515">
-    <w:abstractNumId w:val="13"/>
+    <w:abstractNumId w:val="14"/>
   </w:num>
   <w:num w:numId="16" w16cid:durableId="1540705424">
-    <w:abstractNumId w:val="14"/>
+    <w:abstractNumId w:val="15"/>
+  </w:num>
+  <w:num w:numId="17" w16cid:durableId="215239830">
+    <w:abstractNumId w:val="12"/>
   </w:num>
 </w:numbering>
 </file>
@@ -6573,6 +7422,19 @@
     <w:uiPriority w:val="99"/>
     <w:rsid w:val="002771F5"/>
   </w:style>
+  <w:style w:type="character" w:styleId="HTMLCode">
+    <w:name w:val="HTML Code"/>
+    <w:basedOn w:val="a0"/>
+    <w:uiPriority w:val="99"/>
+    <w:semiHidden/>
+    <w:unhideWhenUsed/>
+    <w:rsid w:val="005451DD"/>
+    <w:rPr>
+      <w:rFonts w:ascii="Courier New" w:eastAsia="Times New Roman" w:hAnsi="Courier New" w:cs="Courier New"/>
+      <w:sz w:val="20"/>
+      <w:szCs w:val="20"/>
+    </w:rPr>
+  </w:style>
 </w:styles>
 </file>
 
